--- a/试题集合/sql server.docx
+++ b/试题集合/sql server.docx
@@ -292,9 +292,6 @@
       <w:pPr>
         <w:pStyle w:val="a7"/>
         <w:ind w:left="420" w:firstLineChars="0" w:firstLine="0"/>
-        <w:rPr>
-          <w:rFonts w:hint="eastAsia"/>
-        </w:rPr>
       </w:pPr>
       <w:r>
         <w:rPr>
@@ -344,11 +341,6 @@
       </w:r>
     </w:p>
     <w:p>
-      <w:pPr>
-        <w:rPr>
-          <w:rFonts w:hint="eastAsia"/>
-        </w:rPr>
-      </w:pPr>
       <w:r>
         <w:tab/>
         <w:t>C</w:t>
@@ -650,12 +642,7 @@
       <w:pPr>
         <w:pStyle w:val="a7"/>
         <w:ind w:left="420" w:firstLineChars="0" w:firstLine="0"/>
-        <w:rPr>
-          <w:rFonts w:hint="eastAsia"/>
-        </w:rPr>
-      </w:pPr>
-      <w:bookmarkStart w:id="0" w:name="_GoBack"/>
-      <w:bookmarkEnd w:id="0"/>
+      </w:pPr>
     </w:p>
     <w:p>
       <w:pPr>
@@ -1171,7 +1158,7 @@
         <w:adjustRightInd w:val="0"/>
         <w:jc w:val="left"/>
         <w:rPr>
-          <w:rFonts w:ascii="新宋体" w:eastAsia="新宋体" w:cs="新宋体" w:hint="eastAsia"/>
+          <w:rFonts w:ascii="新宋体" w:eastAsia="新宋体" w:cs="新宋体"/>
           <w:kern w:val="0"/>
           <w:sz w:val="19"/>
           <w:szCs w:val="19"/>
@@ -1488,7 +1475,7 @@
         <w:adjustRightInd w:val="0"/>
         <w:jc w:val="left"/>
         <w:rPr>
-          <w:rFonts w:ascii="新宋体" w:eastAsia="新宋体" w:cs="新宋体" w:hint="eastAsia"/>
+          <w:rFonts w:ascii="新宋体" w:eastAsia="新宋体" w:cs="新宋体"/>
           <w:color w:val="000000" w:themeColor="text1"/>
           <w:kern w:val="0"/>
           <w:sz w:val="19"/>
@@ -1601,9 +1588,6 @@
       <w:pPr>
         <w:pStyle w:val="a7"/>
         <w:ind w:left="420" w:firstLineChars="0" w:firstLine="0"/>
-        <w:rPr>
-          <w:rFonts w:hint="eastAsia"/>
-        </w:rPr>
       </w:pPr>
     </w:p>
     <w:p>
@@ -1819,9 +1803,6 @@
       <w:pPr>
         <w:pStyle w:val="a7"/>
         <w:ind w:left="420" w:firstLineChars="0" w:firstLine="0"/>
-        <w:rPr>
-          <w:rFonts w:hint="eastAsia"/>
-        </w:rPr>
       </w:pPr>
       <w:r>
         <w:rPr>
@@ -2280,7 +2261,17 @@
           <w:szCs w:val="18"/>
           <w:shd w:val="clear" w:color="auto" w:fill="FFFFFF"/>
         </w:rPr>
-        <w:t>简单性</w:t>
+        <w:t>简单性(把数据进行了筛选，相对简单</w:t>
+      </w:r>
+      <w:r>
+        <w:rPr>
+          <w:rFonts w:ascii="微软雅黑" w:eastAsia="微软雅黑" w:hAnsi="微软雅黑"/>
+          <w:color w:val="000000"/>
+          <w:sz w:val="18"/>
+          <w:szCs w:val="18"/>
+          <w:shd w:val="clear" w:color="auto" w:fill="FFFFFF"/>
+        </w:rPr>
+        <w:t>)</w:t>
       </w:r>
       <w:r>
         <w:rPr>
@@ -2290,7 +2281,7 @@
           <w:szCs w:val="18"/>
           <w:shd w:val="clear" w:color="auto" w:fill="FFFFFF"/>
         </w:rPr>
-        <w:t>(把数据进行了筛选，相对简单</w:t>
+        <w:t>、安全(只能查询和修改视图所看到的数据</w:t>
       </w:r>
       <w:r>
         <w:rPr>
@@ -2310,67 +2301,7 @@
           <w:szCs w:val="18"/>
           <w:shd w:val="clear" w:color="auto" w:fill="FFFFFF"/>
         </w:rPr>
-        <w:t>、</w:t>
-      </w:r>
-      <w:r>
-        <w:rPr>
-          <w:rFonts w:ascii="微软雅黑" w:eastAsia="微软雅黑" w:hAnsi="微软雅黑" w:hint="eastAsia"/>
-          <w:color w:val="000000"/>
-          <w:sz w:val="18"/>
-          <w:szCs w:val="18"/>
-          <w:shd w:val="clear" w:color="auto" w:fill="FFFFFF"/>
-        </w:rPr>
-        <w:t>安全</w:t>
-      </w:r>
-      <w:r>
-        <w:rPr>
-          <w:rFonts w:ascii="微软雅黑" w:eastAsia="微软雅黑" w:hAnsi="微软雅黑" w:hint="eastAsia"/>
-          <w:color w:val="000000"/>
-          <w:sz w:val="18"/>
-          <w:szCs w:val="18"/>
-          <w:shd w:val="clear" w:color="auto" w:fill="FFFFFF"/>
-        </w:rPr>
-        <w:t>(只能查询和修改视图所看到的数据</w:t>
-      </w:r>
-      <w:r>
-        <w:rPr>
-          <w:rFonts w:ascii="微软雅黑" w:eastAsia="微软雅黑" w:hAnsi="微软雅黑"/>
-          <w:color w:val="000000"/>
-          <w:sz w:val="18"/>
-          <w:szCs w:val="18"/>
-          <w:shd w:val="clear" w:color="auto" w:fill="FFFFFF"/>
-        </w:rPr>
-        <w:t>)</w:t>
-      </w:r>
-      <w:r>
-        <w:rPr>
-          <w:rFonts w:ascii="微软雅黑" w:eastAsia="微软雅黑" w:hAnsi="微软雅黑" w:hint="eastAsia"/>
-          <w:color w:val="000000"/>
-          <w:sz w:val="18"/>
-          <w:szCs w:val="18"/>
-          <w:shd w:val="clear" w:color="auto" w:fill="FFFFFF"/>
-        </w:rPr>
-        <w:t>、</w:t>
-      </w:r>
-      <w:r>
-        <w:rPr>
-          <w:rFonts w:ascii="微软雅黑" w:eastAsia="微软雅黑" w:hAnsi="微软雅黑" w:hint="eastAsia"/>
-          <w:color w:val="000000"/>
-          <w:sz w:val="18"/>
-          <w:szCs w:val="18"/>
-          <w:shd w:val="clear" w:color="auto" w:fill="FFFFFF"/>
-        </w:rPr>
-        <w:t>逻辑数据独立性</w:t>
-      </w:r>
-      <w:r>
-        <w:rPr>
-          <w:rFonts w:ascii="微软雅黑" w:eastAsia="微软雅黑" w:hAnsi="微软雅黑" w:hint="eastAsia"/>
-          <w:color w:val="000000"/>
-          <w:sz w:val="18"/>
-          <w:szCs w:val="18"/>
-          <w:shd w:val="clear" w:color="auto" w:fill="FFFFFF"/>
-        </w:rPr>
-        <w:t>(筛选条件是一个相对独立的逻辑条件</w:t>
+        <w:t>、逻辑数据独立性(筛选条件是一个相对独立的逻辑条件</w:t>
       </w:r>
       <w:r>
         <w:rPr>
@@ -2423,9 +2354,6 @@
           <w:numId w:val="3"/>
         </w:numPr>
         <w:ind w:firstLineChars="0"/>
-        <w:rPr>
-          <w:rFonts w:hint="eastAsia"/>
-        </w:rPr>
       </w:pPr>
       <w:r>
         <w:rPr>
@@ -2464,7 +2392,7 @@
         <w:shd w:val="clear" w:color="auto" w:fill="FFFFFF"/>
         <w:jc w:val="left"/>
         <w:rPr>
-          <w:rFonts w:ascii="微软雅黑" w:eastAsia="微软雅黑" w:hAnsi="微软雅黑" w:cs="宋体" w:hint="eastAsia"/>
+          <w:rFonts w:ascii="微软雅黑" w:eastAsia="微软雅黑" w:hAnsi="微软雅黑" w:cs="宋体"/>
           <w:color w:val="000000"/>
           <w:kern w:val="0"/>
           <w:sz w:val="18"/>
@@ -2488,7 +2416,7 @@
         <w:shd w:val="clear" w:color="auto" w:fill="FFFFFF"/>
         <w:jc w:val="left"/>
         <w:rPr>
-          <w:rFonts w:ascii="微软雅黑" w:eastAsia="微软雅黑" w:hAnsi="微软雅黑" w:cs="宋体" w:hint="eastAsia"/>
+          <w:rFonts w:ascii="微软雅黑" w:eastAsia="微软雅黑" w:hAnsi="微软雅黑" w:cs="宋体"/>
           <w:color w:val="000000"/>
           <w:kern w:val="0"/>
           <w:sz w:val="18"/>
@@ -2512,7 +2440,7 @@
         <w:shd w:val="clear" w:color="auto" w:fill="FFFFFF"/>
         <w:jc w:val="left"/>
         <w:rPr>
-          <w:rFonts w:ascii="微软雅黑" w:eastAsia="微软雅黑" w:hAnsi="微软雅黑" w:cs="宋体" w:hint="eastAsia"/>
+          <w:rFonts w:ascii="微软雅黑" w:eastAsia="微软雅黑" w:hAnsi="微软雅黑" w:cs="宋体"/>
           <w:color w:val="000000"/>
           <w:kern w:val="0"/>
           <w:sz w:val="18"/>
@@ -2536,7 +2464,7 @@
         <w:shd w:val="clear" w:color="auto" w:fill="FFFFFF"/>
         <w:jc w:val="left"/>
         <w:rPr>
-          <w:rFonts w:ascii="微软雅黑" w:eastAsia="微软雅黑" w:hAnsi="微软雅黑" w:cs="宋体" w:hint="eastAsia"/>
+          <w:rFonts w:ascii="微软雅黑" w:eastAsia="微软雅黑" w:hAnsi="微软雅黑" w:cs="宋体"/>
           <w:color w:val="000000"/>
           <w:kern w:val="0"/>
           <w:sz w:val="18"/>
@@ -2560,7 +2488,7 @@
         <w:shd w:val="clear" w:color="auto" w:fill="FFFFFF"/>
         <w:jc w:val="left"/>
         <w:rPr>
-          <w:rFonts w:ascii="微软雅黑" w:eastAsia="微软雅黑" w:hAnsi="微软雅黑" w:cs="宋体" w:hint="eastAsia"/>
+          <w:rFonts w:ascii="微软雅黑" w:eastAsia="微软雅黑" w:hAnsi="微软雅黑" w:cs="宋体"/>
           <w:color w:val="000000"/>
           <w:kern w:val="0"/>
           <w:sz w:val="18"/>
@@ -2584,7 +2512,7 @@
         <w:shd w:val="clear" w:color="auto" w:fill="FFFFFF"/>
         <w:jc w:val="left"/>
         <w:rPr>
-          <w:rFonts w:ascii="微软雅黑" w:eastAsia="微软雅黑" w:hAnsi="微软雅黑" w:cs="宋体" w:hint="eastAsia"/>
+          <w:rFonts w:ascii="微软雅黑" w:eastAsia="微软雅黑" w:hAnsi="微软雅黑" w:cs="宋体"/>
           <w:color w:val="000000"/>
           <w:kern w:val="0"/>
           <w:sz w:val="18"/>
@@ -2608,7 +2536,7 @@
         <w:shd w:val="clear" w:color="auto" w:fill="FFFFFF"/>
         <w:jc w:val="left"/>
         <w:rPr>
-          <w:rFonts w:ascii="微软雅黑" w:eastAsia="微软雅黑" w:hAnsi="微软雅黑" w:cs="宋体" w:hint="eastAsia"/>
+          <w:rFonts w:ascii="微软雅黑" w:eastAsia="微软雅黑" w:hAnsi="微软雅黑" w:cs="宋体"/>
           <w:color w:val="000000"/>
           <w:kern w:val="0"/>
           <w:sz w:val="18"/>
@@ -2632,7 +2560,7 @@
         <w:shd w:val="clear" w:color="auto" w:fill="FFFFFF"/>
         <w:jc w:val="left"/>
         <w:rPr>
-          <w:rFonts w:ascii="微软雅黑" w:eastAsia="微软雅黑" w:hAnsi="微软雅黑" w:cs="宋体" w:hint="eastAsia"/>
+          <w:rFonts w:ascii="微软雅黑" w:eastAsia="微软雅黑" w:hAnsi="微软雅黑" w:cs="宋体"/>
           <w:color w:val="000000"/>
           <w:kern w:val="0"/>
           <w:sz w:val="18"/>
@@ -2656,7 +2584,7 @@
         <w:shd w:val="clear" w:color="auto" w:fill="FFFFFF"/>
         <w:jc w:val="left"/>
         <w:rPr>
-          <w:rFonts w:ascii="微软雅黑" w:eastAsia="微软雅黑" w:hAnsi="微软雅黑" w:cs="宋体" w:hint="eastAsia"/>
+          <w:rFonts w:ascii="微软雅黑" w:eastAsia="微软雅黑" w:hAnsi="微软雅黑" w:cs="宋体"/>
           <w:color w:val="000000"/>
           <w:kern w:val="0"/>
           <w:sz w:val="18"/>
@@ -2680,7 +2608,7 @@
         <w:shd w:val="clear" w:color="auto" w:fill="FFFFFF"/>
         <w:jc w:val="left"/>
         <w:rPr>
-          <w:rFonts w:ascii="微软雅黑" w:eastAsia="微软雅黑" w:hAnsi="微软雅黑" w:cs="宋体" w:hint="eastAsia"/>
+          <w:rFonts w:ascii="微软雅黑" w:eastAsia="微软雅黑" w:hAnsi="微软雅黑" w:cs="宋体"/>
           <w:color w:val="000000"/>
           <w:kern w:val="0"/>
           <w:sz w:val="18"/>
@@ -2704,7 +2632,7 @@
         <w:shd w:val="clear" w:color="auto" w:fill="FFFFFF"/>
         <w:jc w:val="left"/>
         <w:rPr>
-          <w:rFonts w:ascii="微软雅黑" w:eastAsia="微软雅黑" w:hAnsi="微软雅黑" w:cs="宋体" w:hint="eastAsia"/>
+          <w:rFonts w:ascii="微软雅黑" w:eastAsia="微软雅黑" w:hAnsi="微软雅黑" w:cs="宋体"/>
           <w:color w:val="000000"/>
           <w:kern w:val="0"/>
           <w:sz w:val="18"/>
@@ -2728,7 +2656,7 @@
         <w:shd w:val="clear" w:color="auto" w:fill="FFFFFF"/>
         <w:jc w:val="left"/>
         <w:rPr>
-          <w:rFonts w:ascii="微软雅黑" w:eastAsia="微软雅黑" w:hAnsi="微软雅黑" w:cs="宋体" w:hint="eastAsia"/>
+          <w:rFonts w:ascii="微软雅黑" w:eastAsia="微软雅黑" w:hAnsi="微软雅黑" w:cs="宋体"/>
           <w:color w:val="000000"/>
           <w:kern w:val="0"/>
           <w:sz w:val="18"/>
@@ -2752,7 +2680,7 @@
         <w:shd w:val="clear" w:color="auto" w:fill="FFFFFF"/>
         <w:jc w:val="left"/>
         <w:rPr>
-          <w:rFonts w:ascii="微软雅黑" w:eastAsia="微软雅黑" w:hAnsi="微软雅黑" w:cs="宋体" w:hint="eastAsia"/>
+          <w:rFonts w:ascii="微软雅黑" w:eastAsia="微软雅黑" w:hAnsi="微软雅黑" w:cs="宋体"/>
           <w:color w:val="000000"/>
           <w:kern w:val="0"/>
           <w:sz w:val="18"/>
@@ -2776,7 +2704,7 @@
         <w:shd w:val="clear" w:color="auto" w:fill="FFFFFF"/>
         <w:jc w:val="left"/>
         <w:rPr>
-          <w:rFonts w:ascii="微软雅黑" w:eastAsia="微软雅黑" w:hAnsi="微软雅黑" w:cs="宋体" w:hint="eastAsia"/>
+          <w:rFonts w:ascii="微软雅黑" w:eastAsia="微软雅黑" w:hAnsi="微软雅黑" w:cs="宋体"/>
           <w:color w:val="000000"/>
           <w:kern w:val="0"/>
           <w:sz w:val="18"/>
@@ -2800,7 +2728,7 @@
         <w:shd w:val="clear" w:color="auto" w:fill="FFFFFF"/>
         <w:jc w:val="left"/>
         <w:rPr>
-          <w:rFonts w:ascii="微软雅黑" w:eastAsia="微软雅黑" w:hAnsi="微软雅黑" w:cs="宋体" w:hint="eastAsia"/>
+          <w:rFonts w:ascii="微软雅黑" w:eastAsia="微软雅黑" w:hAnsi="微软雅黑" w:cs="宋体"/>
           <w:color w:val="000000"/>
           <w:kern w:val="0"/>
           <w:sz w:val="18"/>
@@ -2848,6 +2776,26 @@
         <w:shd w:val="clear" w:color="auto" w:fill="FFFFFF"/>
         <w:jc w:val="left"/>
         <w:rPr>
+          <w:rFonts w:ascii="微软雅黑" w:eastAsia="微软雅黑" w:hAnsi="微软雅黑" w:cs="宋体"/>
+          <w:b/>
+          <w:color w:val="000000"/>
+          <w:kern w:val="0"/>
+          <w:sz w:val="18"/>
+          <w:szCs w:val="18"/>
+        </w:rPr>
+      </w:pPr>
+      <w:r>
+        <w:rPr>
+          <w:rFonts w:ascii="微软雅黑" w:eastAsia="微软雅黑" w:hAnsi="微软雅黑" w:cs="宋体"/>
+          <w:color w:val="000000"/>
+          <w:kern w:val="0"/>
+          <w:sz w:val="18"/>
+          <w:szCs w:val="18"/>
+        </w:rPr>
+        <w:t xml:space="preserve">   </w:t>
+      </w:r>
+      <w:r>
+        <w:rPr>
           <w:rFonts w:ascii="微软雅黑" w:eastAsia="微软雅黑" w:hAnsi="微软雅黑" w:cs="宋体" w:hint="eastAsia"/>
           <w:b/>
           <w:color w:val="000000"/>
@@ -2855,16 +2803,7 @@
           <w:sz w:val="18"/>
           <w:szCs w:val="18"/>
         </w:rPr>
-      </w:pPr>
-      <w:r>
-        <w:rPr>
-          <w:rFonts w:ascii="微软雅黑" w:eastAsia="微软雅黑" w:hAnsi="微软雅黑" w:cs="宋体"/>
-          <w:color w:val="000000"/>
-          <w:kern w:val="0"/>
-          <w:sz w:val="18"/>
-          <w:szCs w:val="18"/>
-        </w:rPr>
-        <w:t xml:space="preserve">   </w:t>
+        <w:t>个人感觉</w:t>
       </w:r>
       <w:r>
         <w:rPr>
@@ -2875,19 +2814,226 @@
           <w:sz w:val="18"/>
           <w:szCs w:val="18"/>
         </w:rPr>
-        <w:t>个人感觉</w:t>
-      </w:r>
+        <w:t>：经常用到且查询复杂的数据可以使用视图，方便查看</w:t>
+      </w:r>
+    </w:p>
+    <w:p>
+      <w:pPr>
+        <w:pStyle w:val="a7"/>
+        <w:numPr>
+          <w:ilvl w:val="0"/>
+          <w:numId w:val="3"/>
+        </w:numPr>
+        <w:ind w:firstLineChars="0"/>
+        <w:rPr>
+          <w:rFonts w:ascii="微软雅黑" w:eastAsia="微软雅黑" w:hAnsi="微软雅黑" w:cs="宋体"/>
+          <w:color w:val="000000"/>
+          <w:kern w:val="0"/>
+          <w:sz w:val="18"/>
+          <w:szCs w:val="18"/>
+        </w:rPr>
+      </w:pPr>
+      <w:r>
+        <w:rPr>
+          <w:rFonts w:ascii="微软雅黑" w:eastAsia="微软雅黑" w:hAnsi="微软雅黑" w:cs="宋体"/>
+          <w:color w:val="000000"/>
+          <w:kern w:val="0"/>
+          <w:sz w:val="18"/>
+          <w:szCs w:val="18"/>
+        </w:rPr>
+        <w:t>SQLSERVER服务器中，给定表 table1 中有两个字段 ID、LastUpdateDate，ID表示更新的事务号， LastUpdateDate表示更新时的服务器时间，请使用一句SQL语句获得最后更新的事务号</w:t>
+      </w:r>
+    </w:p>
+    <w:p>
+      <w:pPr>
+        <w:pStyle w:val="a7"/>
+        <w:widowControl/>
+        <w:numPr>
+          <w:ilvl w:val="0"/>
+          <w:numId w:val="3"/>
+        </w:numPr>
+        <w:shd w:val="clear" w:color="auto" w:fill="FFFFFF"/>
+        <w:ind w:firstLineChars="0"/>
+        <w:jc w:val="left"/>
+        <w:rPr>
+          <w:rFonts w:ascii="微软雅黑" w:eastAsia="微软雅黑" w:hAnsi="微软雅黑" w:cs="宋体"/>
+          <w:color w:val="000000"/>
+          <w:kern w:val="0"/>
+          <w:sz w:val="18"/>
+          <w:szCs w:val="18"/>
+        </w:rPr>
+      </w:pPr>
       <w:r>
         <w:rPr>
           <w:rFonts w:ascii="微软雅黑" w:eastAsia="微软雅黑" w:hAnsi="微软雅黑" w:cs="宋体" w:hint="eastAsia"/>
-          <w:b/>
-          <w:color w:val="000000"/>
-          <w:kern w:val="0"/>
-          <w:sz w:val="18"/>
-          <w:szCs w:val="18"/>
-        </w:rPr>
-        <w:t>：经常用到且查询复杂的数据可以使用视图，方便查看</w:t>
-      </w:r>
+          <w:color w:val="000000"/>
+          <w:kern w:val="0"/>
+          <w:sz w:val="18"/>
+          <w:szCs w:val="18"/>
+        </w:rPr>
+        <w:t>写出一条</w:t>
+      </w:r>
+      <w:r>
+        <w:rPr>
+          <w:rFonts w:ascii="微软雅黑" w:eastAsia="微软雅黑" w:hAnsi="微软雅黑" w:cs="宋体"/>
+          <w:color w:val="000000"/>
+          <w:kern w:val="0"/>
+          <w:sz w:val="18"/>
+          <w:szCs w:val="18"/>
+        </w:rPr>
+        <w:t>Sql语句：取出表A中第31到第40记录（SQLServer,以自动增长的ID作为主键,注意：ID可能不是连续的。</w:t>
+      </w:r>
+    </w:p>
+    <w:p>
+      <w:pPr>
+        <w:pStyle w:val="a7"/>
+        <w:widowControl/>
+        <w:shd w:val="clear" w:color="auto" w:fill="FFFFFF"/>
+        <w:ind w:left="420" w:firstLineChars="0" w:firstLine="0"/>
+        <w:jc w:val="left"/>
+        <w:rPr>
+          <w:rFonts w:ascii="微软雅黑" w:eastAsia="微软雅黑" w:hAnsi="微软雅黑" w:cs="宋体" w:hint="eastAsia"/>
+          <w:color w:val="000000"/>
+          <w:kern w:val="0"/>
+          <w:sz w:val="18"/>
+          <w:szCs w:val="18"/>
+        </w:rPr>
+      </w:pPr>
+      <w:r>
+        <w:rPr>
+          <w:rFonts w:ascii="微软雅黑" w:eastAsia="微软雅黑" w:hAnsi="微软雅黑" w:cs="宋体" w:hint="eastAsia"/>
+          <w:color w:val="000000"/>
+          <w:kern w:val="0"/>
+          <w:sz w:val="18"/>
+          <w:szCs w:val="18"/>
+        </w:rPr>
+        <w:lastRenderedPageBreak/>
+        <w:t>解</w:t>
+      </w:r>
+      <w:r>
+        <w:rPr>
+          <w:rFonts w:ascii="微软雅黑" w:eastAsia="微软雅黑" w:hAnsi="微软雅黑" w:cs="宋体"/>
+          <w:color w:val="000000"/>
+          <w:kern w:val="0"/>
+          <w:sz w:val="18"/>
+          <w:szCs w:val="18"/>
+        </w:rPr>
+        <w:t>1:  select top 10 * from A where id n</w:t>
+      </w:r>
+      <w:r>
+        <w:rPr>
+          <w:rFonts w:ascii="微软雅黑" w:eastAsia="微软雅黑" w:hAnsi="微软雅黑" w:cs="宋体"/>
+          <w:color w:val="000000"/>
+          <w:kern w:val="0"/>
+          <w:sz w:val="18"/>
+          <w:szCs w:val="18"/>
+        </w:rPr>
+        <w:t>ot in (select top 30 id from A)</w:t>
+      </w:r>
+    </w:p>
+    <w:p>
+      <w:pPr>
+        <w:pStyle w:val="a7"/>
+        <w:widowControl/>
+        <w:shd w:val="clear" w:color="auto" w:fill="FFFFFF"/>
+        <w:ind w:left="420" w:firstLineChars="0" w:firstLine="0"/>
+        <w:jc w:val="left"/>
+        <w:rPr>
+          <w:rFonts w:ascii="微软雅黑" w:eastAsia="微软雅黑" w:hAnsi="微软雅黑" w:cs="宋体"/>
+          <w:color w:val="000000"/>
+          <w:kern w:val="0"/>
+          <w:sz w:val="18"/>
+          <w:szCs w:val="18"/>
+        </w:rPr>
+      </w:pPr>
+      <w:r>
+        <w:rPr>
+          <w:rFonts w:ascii="微软雅黑" w:eastAsia="微软雅黑" w:hAnsi="微软雅黑" w:cs="宋体"/>
+          <w:color w:val="000000"/>
+          <w:kern w:val="0"/>
+          <w:sz w:val="18"/>
+          <w:szCs w:val="18"/>
+        </w:rPr>
+        <w:t>解2:  select top 10 * from A where id &gt; (select max(id) from (select top 30 id from A )as A)</w:t>
+      </w:r>
+    </w:p>
+    <w:p>
+      <w:pPr>
+        <w:pStyle w:val="a7"/>
+        <w:widowControl/>
+        <w:numPr>
+          <w:ilvl w:val="0"/>
+          <w:numId w:val="3"/>
+        </w:numPr>
+        <w:shd w:val="clear" w:color="auto" w:fill="FFFFFF"/>
+        <w:ind w:firstLineChars="0"/>
+        <w:jc w:val="left"/>
+        <w:rPr>
+          <w:rFonts w:ascii="微软雅黑" w:eastAsia="微软雅黑" w:hAnsi="微软雅黑" w:cs="宋体"/>
+          <w:color w:val="000000"/>
+          <w:kern w:val="0"/>
+          <w:sz w:val="18"/>
+          <w:szCs w:val="18"/>
+        </w:rPr>
+      </w:pPr>
+      <w:r>
+        <w:rPr>
+          <w:rFonts w:ascii="微软雅黑" w:eastAsia="微软雅黑" w:hAnsi="微软雅黑" w:cs="宋体" w:hint="eastAsia"/>
+          <w:color w:val="000000"/>
+          <w:kern w:val="0"/>
+          <w:sz w:val="18"/>
+          <w:szCs w:val="18"/>
+        </w:rPr>
+        <w:t>什么叫做</w:t>
+      </w:r>
+      <w:r>
+        <w:rPr>
+          <w:rFonts w:ascii="微软雅黑" w:eastAsia="微软雅黑" w:hAnsi="微软雅黑" w:cs="宋体"/>
+          <w:color w:val="000000"/>
+          <w:kern w:val="0"/>
+          <w:sz w:val="18"/>
+          <w:szCs w:val="18"/>
+        </w:rPr>
+        <w:t>SQL注入，如何防止？请举例说明</w:t>
+      </w:r>
+    </w:p>
+    <w:p>
+      <w:pPr>
+        <w:pStyle w:val="a7"/>
+        <w:widowControl/>
+        <w:shd w:val="clear" w:color="auto" w:fill="FFFFFF"/>
+        <w:ind w:left="420" w:firstLineChars="0" w:firstLine="0"/>
+        <w:jc w:val="left"/>
+        <w:rPr>
+          <w:rFonts w:ascii="微软雅黑" w:eastAsia="微软雅黑" w:hAnsi="微软雅黑" w:cs="宋体" w:hint="eastAsia"/>
+          <w:color w:val="000000"/>
+          <w:kern w:val="0"/>
+          <w:sz w:val="18"/>
+          <w:szCs w:val="18"/>
+        </w:rPr>
+      </w:pPr>
+      <w:r>
+        <w:rPr>
+          <w:rFonts w:ascii="微软雅黑" w:eastAsia="微软雅黑" w:hAnsi="微软雅黑" w:cs="宋体" w:hint="eastAsia"/>
+          <w:color w:val="000000"/>
+          <w:kern w:val="0"/>
+          <w:sz w:val="18"/>
+          <w:szCs w:val="18"/>
+        </w:rPr>
+        <w:t>利用</w:t>
+      </w:r>
+      <w:r>
+        <w:rPr>
+          <w:rFonts w:ascii="微软雅黑" w:eastAsia="微软雅黑" w:hAnsi="微软雅黑" w:cs="宋体"/>
+          <w:color w:val="000000"/>
+          <w:kern w:val="0"/>
+          <w:sz w:val="18"/>
+          <w:szCs w:val="18"/>
+        </w:rPr>
+        <w:t>sql关键字对网站进行攻击。过滤关键字'等</w:t>
+      </w:r>
+      <w:bookmarkStart w:id="0" w:name="_GoBack"/>
+      <w:bookmarkEnd w:id="0"/>
     </w:p>
     <w:sectPr>
       <w:pgSz w:w="11906" w:h="16838"/>
@@ -3114,7 +3260,7 @@
   <w:abstractNum w:abstractNumId="2" w15:restartNumberingAfterBreak="0">
     <w:nsid w:val="6FE91E18"/>
     <w:multiLevelType w:val="hybridMultilevel"/>
-    <w:tmpl w:val="ED767E84"/>
+    <w:tmpl w:val="CB38DA76"/>
     <w:lvl w:ilvl="0" w:tplc="0409000F">
       <w:start w:val="1"/>
       <w:numFmt w:val="decimal"/>

--- a/试题集合/sql server.docx
+++ b/试题集合/sql server.docx
@@ -2368,20 +2368,18 @@
         <w:shd w:val="clear" w:color="auto" w:fill="FFFFFF"/>
         <w:jc w:val="left"/>
         <w:rPr>
-          <w:rFonts w:ascii="微软雅黑" w:eastAsia="微软雅黑" w:hAnsi="微软雅黑" w:cs="宋体"/>
-          <w:color w:val="000000"/>
-          <w:kern w:val="0"/>
-          <w:sz w:val="18"/>
-          <w:szCs w:val="18"/>
-        </w:rPr>
-      </w:pPr>
-      <w:r>
-        <w:rPr>
-          <w:rFonts w:ascii="微软雅黑" w:eastAsia="微软雅黑" w:hAnsi="微软雅黑" w:cs="宋体" w:hint="eastAsia"/>
-          <w:color w:val="000000"/>
-          <w:kern w:val="0"/>
-          <w:sz w:val="18"/>
-          <w:szCs w:val="18"/>
+          <w:rFonts w:asciiTheme="minorEastAsia" w:hAnsiTheme="minorEastAsia" w:cs="宋体"/>
+          <w:color w:val="000000"/>
+          <w:kern w:val="0"/>
+          <w:szCs w:val="21"/>
+        </w:rPr>
+      </w:pPr>
+      <w:r>
+        <w:rPr>
+          <w:rFonts w:asciiTheme="minorEastAsia" w:hAnsiTheme="minorEastAsia" w:cs="宋体" w:hint="eastAsia"/>
+          <w:color w:val="000000"/>
+          <w:kern w:val="0"/>
+          <w:szCs w:val="21"/>
         </w:rPr>
         <w:t>考虑库存管理的一个场景：最普通的单据是入库和出库单，库管员需要看到当前的库存。对库存的处理，我们有两个方案：一是使用视图，所有的入库减去所有的出库，就是当前库存；另外就是使用中间表，建立一个库存表，记录当前的库存。</w:t>
       </w:r>
@@ -2392,20 +2390,18 @@
         <w:shd w:val="clear" w:color="auto" w:fill="FFFFFF"/>
         <w:jc w:val="left"/>
         <w:rPr>
-          <w:rFonts w:ascii="微软雅黑" w:eastAsia="微软雅黑" w:hAnsi="微软雅黑" w:cs="宋体"/>
-          <w:color w:val="000000"/>
-          <w:kern w:val="0"/>
-          <w:sz w:val="18"/>
-          <w:szCs w:val="18"/>
-        </w:rPr>
-      </w:pPr>
-      <w:r>
-        <w:rPr>
-          <w:rFonts w:ascii="微软雅黑" w:eastAsia="微软雅黑" w:hAnsi="微软雅黑" w:cs="宋体" w:hint="eastAsia"/>
-          <w:color w:val="000000"/>
-          <w:kern w:val="0"/>
-          <w:sz w:val="18"/>
-          <w:szCs w:val="18"/>
+          <w:rFonts w:asciiTheme="minorEastAsia" w:hAnsiTheme="minorEastAsia" w:cs="宋体"/>
+          <w:color w:val="000000"/>
+          <w:kern w:val="0"/>
+          <w:szCs w:val="21"/>
+        </w:rPr>
+      </w:pPr>
+      <w:r>
+        <w:rPr>
+          <w:rFonts w:asciiTheme="minorEastAsia" w:hAnsiTheme="minorEastAsia" w:cs="宋体" w:hint="eastAsia"/>
+          <w:color w:val="000000"/>
+          <w:kern w:val="0"/>
+          <w:szCs w:val="21"/>
         </w:rPr>
         <w:t>     1、使用视图的方案</w:t>
       </w:r>
@@ -2416,20 +2412,18 @@
         <w:shd w:val="clear" w:color="auto" w:fill="FFFFFF"/>
         <w:jc w:val="left"/>
         <w:rPr>
-          <w:rFonts w:ascii="微软雅黑" w:eastAsia="微软雅黑" w:hAnsi="微软雅黑" w:cs="宋体"/>
-          <w:color w:val="000000"/>
-          <w:kern w:val="0"/>
-          <w:sz w:val="18"/>
-          <w:szCs w:val="18"/>
-        </w:rPr>
-      </w:pPr>
-      <w:r>
-        <w:rPr>
-          <w:rFonts w:ascii="微软雅黑" w:eastAsia="微软雅黑" w:hAnsi="微软雅黑" w:cs="宋体" w:hint="eastAsia"/>
-          <w:color w:val="000000"/>
-          <w:kern w:val="0"/>
-          <w:sz w:val="18"/>
-          <w:szCs w:val="18"/>
+          <w:rFonts w:asciiTheme="minorEastAsia" w:hAnsiTheme="minorEastAsia" w:cs="宋体"/>
+          <w:color w:val="000000"/>
+          <w:kern w:val="0"/>
+          <w:szCs w:val="21"/>
+        </w:rPr>
+      </w:pPr>
+      <w:r>
+        <w:rPr>
+          <w:rFonts w:asciiTheme="minorEastAsia" w:hAnsiTheme="minorEastAsia" w:cs="宋体" w:hint="eastAsia"/>
+          <w:color w:val="000000"/>
+          <w:kern w:val="0"/>
+          <w:szCs w:val="21"/>
         </w:rPr>
         <w:t>     入库时，系统记录入库单据；</w:t>
       </w:r>
@@ -2440,20 +2434,18 @@
         <w:shd w:val="clear" w:color="auto" w:fill="FFFFFF"/>
         <w:jc w:val="left"/>
         <w:rPr>
-          <w:rFonts w:ascii="微软雅黑" w:eastAsia="微软雅黑" w:hAnsi="微软雅黑" w:cs="宋体"/>
-          <w:color w:val="000000"/>
-          <w:kern w:val="0"/>
-          <w:sz w:val="18"/>
-          <w:szCs w:val="18"/>
-        </w:rPr>
-      </w:pPr>
-      <w:r>
-        <w:rPr>
-          <w:rFonts w:ascii="微软雅黑" w:eastAsia="微软雅黑" w:hAnsi="微软雅黑" w:cs="宋体" w:hint="eastAsia"/>
-          <w:color w:val="000000"/>
-          <w:kern w:val="0"/>
-          <w:sz w:val="18"/>
-          <w:szCs w:val="18"/>
+          <w:rFonts w:asciiTheme="minorEastAsia" w:hAnsiTheme="minorEastAsia" w:cs="宋体"/>
+          <w:color w:val="000000"/>
+          <w:kern w:val="0"/>
+          <w:szCs w:val="21"/>
+        </w:rPr>
+      </w:pPr>
+      <w:r>
+        <w:rPr>
+          <w:rFonts w:asciiTheme="minorEastAsia" w:hAnsiTheme="minorEastAsia" w:cs="宋体" w:hint="eastAsia"/>
+          <w:color w:val="000000"/>
+          <w:kern w:val="0"/>
+          <w:szCs w:val="21"/>
         </w:rPr>
         <w:t>     出库时，系统查询库存视图，判断是否有充足的库存可以出库，然后记录出库单据；</w:t>
       </w:r>
@@ -2464,20 +2456,18 @@
         <w:shd w:val="clear" w:color="auto" w:fill="FFFFFF"/>
         <w:jc w:val="left"/>
         <w:rPr>
-          <w:rFonts w:ascii="微软雅黑" w:eastAsia="微软雅黑" w:hAnsi="微软雅黑" w:cs="宋体"/>
-          <w:color w:val="000000"/>
-          <w:kern w:val="0"/>
-          <w:sz w:val="18"/>
-          <w:szCs w:val="18"/>
-        </w:rPr>
-      </w:pPr>
-      <w:r>
-        <w:rPr>
-          <w:rFonts w:ascii="微软雅黑" w:eastAsia="微软雅黑" w:hAnsi="微软雅黑" w:cs="宋体" w:hint="eastAsia"/>
-          <w:color w:val="000000"/>
-          <w:kern w:val="0"/>
-          <w:sz w:val="18"/>
-          <w:szCs w:val="18"/>
+          <w:rFonts w:asciiTheme="minorEastAsia" w:hAnsiTheme="minorEastAsia" w:cs="宋体"/>
+          <w:color w:val="000000"/>
+          <w:kern w:val="0"/>
+          <w:szCs w:val="21"/>
+        </w:rPr>
+      </w:pPr>
+      <w:r>
+        <w:rPr>
+          <w:rFonts w:asciiTheme="minorEastAsia" w:hAnsiTheme="minorEastAsia" w:cs="宋体" w:hint="eastAsia"/>
+          <w:color w:val="000000"/>
+          <w:kern w:val="0"/>
+          <w:szCs w:val="21"/>
         </w:rPr>
         <w:t>     可见，系统只需要记录入库和出库单据，库存的计算是由DBMS在查询视图时进行的；</w:t>
       </w:r>
@@ -2488,20 +2478,18 @@
         <w:shd w:val="clear" w:color="auto" w:fill="FFFFFF"/>
         <w:jc w:val="left"/>
         <w:rPr>
-          <w:rFonts w:ascii="微软雅黑" w:eastAsia="微软雅黑" w:hAnsi="微软雅黑" w:cs="宋体"/>
-          <w:color w:val="000000"/>
-          <w:kern w:val="0"/>
-          <w:sz w:val="18"/>
-          <w:szCs w:val="18"/>
-        </w:rPr>
-      </w:pPr>
-      <w:r>
-        <w:rPr>
-          <w:rFonts w:ascii="微软雅黑" w:eastAsia="微软雅黑" w:hAnsi="微软雅黑" w:cs="宋体" w:hint="eastAsia"/>
-          <w:color w:val="000000"/>
-          <w:kern w:val="0"/>
-          <w:sz w:val="18"/>
-          <w:szCs w:val="18"/>
+          <w:rFonts w:asciiTheme="minorEastAsia" w:hAnsiTheme="minorEastAsia" w:cs="宋体"/>
+          <w:color w:val="000000"/>
+          <w:kern w:val="0"/>
+          <w:szCs w:val="21"/>
+        </w:rPr>
+      </w:pPr>
+      <w:r>
+        <w:rPr>
+          <w:rFonts w:asciiTheme="minorEastAsia" w:hAnsiTheme="minorEastAsia" w:cs="宋体" w:hint="eastAsia"/>
+          <w:color w:val="000000"/>
+          <w:kern w:val="0"/>
+          <w:szCs w:val="21"/>
         </w:rPr>
         <w:t>     2、使用库存表的方案</w:t>
       </w:r>
@@ -2512,20 +2500,18 @@
         <w:shd w:val="clear" w:color="auto" w:fill="FFFFFF"/>
         <w:jc w:val="left"/>
         <w:rPr>
-          <w:rFonts w:ascii="微软雅黑" w:eastAsia="微软雅黑" w:hAnsi="微软雅黑" w:cs="宋体"/>
-          <w:color w:val="000000"/>
-          <w:kern w:val="0"/>
-          <w:sz w:val="18"/>
-          <w:szCs w:val="18"/>
-        </w:rPr>
-      </w:pPr>
-      <w:r>
-        <w:rPr>
-          <w:rFonts w:ascii="微软雅黑" w:eastAsia="微软雅黑" w:hAnsi="微软雅黑" w:cs="宋体" w:hint="eastAsia"/>
-          <w:color w:val="000000"/>
-          <w:kern w:val="0"/>
-          <w:sz w:val="18"/>
-          <w:szCs w:val="18"/>
+          <w:rFonts w:asciiTheme="minorEastAsia" w:hAnsiTheme="minorEastAsia" w:cs="宋体"/>
+          <w:color w:val="000000"/>
+          <w:kern w:val="0"/>
+          <w:szCs w:val="21"/>
+        </w:rPr>
+      </w:pPr>
+      <w:r>
+        <w:rPr>
+          <w:rFonts w:asciiTheme="minorEastAsia" w:hAnsiTheme="minorEastAsia" w:cs="宋体" w:hint="eastAsia"/>
+          <w:color w:val="000000"/>
+          <w:kern w:val="0"/>
+          <w:szCs w:val="21"/>
         </w:rPr>
         <w:t>     入库时，系统记录入库单据，同时增加相应的库存；</w:t>
       </w:r>
@@ -2536,20 +2522,18 @@
         <w:shd w:val="clear" w:color="auto" w:fill="FFFFFF"/>
         <w:jc w:val="left"/>
         <w:rPr>
-          <w:rFonts w:ascii="微软雅黑" w:eastAsia="微软雅黑" w:hAnsi="微软雅黑" w:cs="宋体"/>
-          <w:color w:val="000000"/>
-          <w:kern w:val="0"/>
-          <w:sz w:val="18"/>
-          <w:szCs w:val="18"/>
-        </w:rPr>
-      </w:pPr>
-      <w:r>
-        <w:rPr>
-          <w:rFonts w:ascii="微软雅黑" w:eastAsia="微软雅黑" w:hAnsi="微软雅黑" w:cs="宋体" w:hint="eastAsia"/>
-          <w:color w:val="000000"/>
-          <w:kern w:val="0"/>
-          <w:sz w:val="18"/>
-          <w:szCs w:val="18"/>
+          <w:rFonts w:asciiTheme="minorEastAsia" w:hAnsiTheme="minorEastAsia" w:cs="宋体"/>
+          <w:color w:val="000000"/>
+          <w:kern w:val="0"/>
+          <w:szCs w:val="21"/>
+        </w:rPr>
+      </w:pPr>
+      <w:r>
+        <w:rPr>
+          <w:rFonts w:asciiTheme="minorEastAsia" w:hAnsiTheme="minorEastAsia" w:cs="宋体" w:hint="eastAsia"/>
+          <w:color w:val="000000"/>
+          <w:kern w:val="0"/>
+          <w:szCs w:val="21"/>
         </w:rPr>
         <w:t>     出库时，系统查询库存表，判断是否有充足的库存可以出库，然后记录出库单据，减少相应的库存；</w:t>
       </w:r>
@@ -2560,20 +2544,18 @@
         <w:shd w:val="clear" w:color="auto" w:fill="FFFFFF"/>
         <w:jc w:val="left"/>
         <w:rPr>
-          <w:rFonts w:ascii="微软雅黑" w:eastAsia="微软雅黑" w:hAnsi="微软雅黑" w:cs="宋体"/>
-          <w:color w:val="000000"/>
-          <w:kern w:val="0"/>
-          <w:sz w:val="18"/>
-          <w:szCs w:val="18"/>
-        </w:rPr>
-      </w:pPr>
-      <w:r>
-        <w:rPr>
-          <w:rFonts w:ascii="微软雅黑" w:eastAsia="微软雅黑" w:hAnsi="微软雅黑" w:cs="宋体" w:hint="eastAsia"/>
-          <w:color w:val="000000"/>
-          <w:kern w:val="0"/>
-          <w:sz w:val="18"/>
-          <w:szCs w:val="18"/>
+          <w:rFonts w:asciiTheme="minorEastAsia" w:hAnsiTheme="minorEastAsia" w:cs="宋体"/>
+          <w:color w:val="000000"/>
+          <w:kern w:val="0"/>
+          <w:szCs w:val="21"/>
+        </w:rPr>
+      </w:pPr>
+      <w:r>
+        <w:rPr>
+          <w:rFonts w:asciiTheme="minorEastAsia" w:hAnsiTheme="minorEastAsia" w:cs="宋体" w:hint="eastAsia"/>
+          <w:color w:val="000000"/>
+          <w:kern w:val="0"/>
+          <w:szCs w:val="21"/>
         </w:rPr>
         <w:t>     可见，系统除了记录入库和出库单据外，还需要更新库存表的当前库存数量；</w:t>
       </w:r>
@@ -2584,20 +2566,18 @@
         <w:shd w:val="clear" w:color="auto" w:fill="FFFFFF"/>
         <w:jc w:val="left"/>
         <w:rPr>
-          <w:rFonts w:ascii="微软雅黑" w:eastAsia="微软雅黑" w:hAnsi="微软雅黑" w:cs="宋体"/>
-          <w:color w:val="000000"/>
-          <w:kern w:val="0"/>
-          <w:sz w:val="18"/>
-          <w:szCs w:val="18"/>
-        </w:rPr>
-      </w:pPr>
-      <w:r>
-        <w:rPr>
-          <w:rFonts w:ascii="微软雅黑" w:eastAsia="微软雅黑" w:hAnsi="微软雅黑" w:cs="宋体" w:hint="eastAsia"/>
-          <w:color w:val="000000"/>
-          <w:kern w:val="0"/>
-          <w:sz w:val="18"/>
-          <w:szCs w:val="18"/>
+          <w:rFonts w:asciiTheme="minorEastAsia" w:hAnsiTheme="minorEastAsia" w:cs="宋体"/>
+          <w:color w:val="000000"/>
+          <w:kern w:val="0"/>
+          <w:szCs w:val="21"/>
+        </w:rPr>
+      </w:pPr>
+      <w:r>
+        <w:rPr>
+          <w:rFonts w:asciiTheme="minorEastAsia" w:hAnsiTheme="minorEastAsia" w:cs="宋体" w:hint="eastAsia"/>
+          <w:color w:val="000000"/>
+          <w:kern w:val="0"/>
+          <w:szCs w:val="21"/>
         </w:rPr>
         <w:t>     3、方案的比较</w:t>
       </w:r>
@@ -2608,20 +2588,18 @@
         <w:shd w:val="clear" w:color="auto" w:fill="FFFFFF"/>
         <w:jc w:val="left"/>
         <w:rPr>
-          <w:rFonts w:ascii="微软雅黑" w:eastAsia="微软雅黑" w:hAnsi="微软雅黑" w:cs="宋体"/>
-          <w:color w:val="000000"/>
-          <w:kern w:val="0"/>
-          <w:sz w:val="18"/>
-          <w:szCs w:val="18"/>
-        </w:rPr>
-      </w:pPr>
-      <w:r>
-        <w:rPr>
-          <w:rFonts w:ascii="微软雅黑" w:eastAsia="微软雅黑" w:hAnsi="微软雅黑" w:cs="宋体" w:hint="eastAsia"/>
-          <w:color w:val="000000"/>
-          <w:kern w:val="0"/>
-          <w:sz w:val="18"/>
-          <w:szCs w:val="18"/>
+          <w:rFonts w:asciiTheme="minorEastAsia" w:hAnsiTheme="minorEastAsia" w:cs="宋体"/>
+          <w:color w:val="000000"/>
+          <w:kern w:val="0"/>
+          <w:szCs w:val="21"/>
+        </w:rPr>
+      </w:pPr>
+      <w:r>
+        <w:rPr>
+          <w:rFonts w:asciiTheme="minorEastAsia" w:hAnsiTheme="minorEastAsia" w:cs="宋体" w:hint="eastAsia"/>
+          <w:color w:val="000000"/>
+          <w:kern w:val="0"/>
+          <w:szCs w:val="21"/>
         </w:rPr>
         <w:t>     对系统本身的设计和编码来说，视图方案易于实现，测试方便；库存表方案则稍微复杂。从这点上看，视图方案可以在原型阶段大展身手。</w:t>
       </w:r>
@@ -2632,20 +2610,18 @@
         <w:shd w:val="clear" w:color="auto" w:fill="FFFFFF"/>
         <w:jc w:val="left"/>
         <w:rPr>
-          <w:rFonts w:ascii="微软雅黑" w:eastAsia="微软雅黑" w:hAnsi="微软雅黑" w:cs="宋体"/>
-          <w:color w:val="000000"/>
-          <w:kern w:val="0"/>
-          <w:sz w:val="18"/>
-          <w:szCs w:val="18"/>
-        </w:rPr>
-      </w:pPr>
-      <w:r>
-        <w:rPr>
-          <w:rFonts w:ascii="微软雅黑" w:eastAsia="微软雅黑" w:hAnsi="微软雅黑" w:cs="宋体" w:hint="eastAsia"/>
-          <w:color w:val="000000"/>
-          <w:kern w:val="0"/>
-          <w:sz w:val="18"/>
-          <w:szCs w:val="18"/>
+          <w:rFonts w:asciiTheme="minorEastAsia" w:hAnsiTheme="minorEastAsia" w:cs="宋体"/>
+          <w:color w:val="000000"/>
+          <w:kern w:val="0"/>
+          <w:szCs w:val="21"/>
+        </w:rPr>
+      </w:pPr>
+      <w:r>
+        <w:rPr>
+          <w:rFonts w:asciiTheme="minorEastAsia" w:hAnsiTheme="minorEastAsia" w:cs="宋体" w:hint="eastAsia"/>
+          <w:color w:val="000000"/>
+          <w:kern w:val="0"/>
+          <w:szCs w:val="21"/>
         </w:rPr>
         <w:t>     用户体验到的性能方面，视图方案的性能压力在查询库存上，库存表方案的性能压力在业务处理上：</w:t>
       </w:r>
@@ -2656,20 +2632,18 @@
         <w:shd w:val="clear" w:color="auto" w:fill="FFFFFF"/>
         <w:jc w:val="left"/>
         <w:rPr>
-          <w:rFonts w:ascii="微软雅黑" w:eastAsia="微软雅黑" w:hAnsi="微软雅黑" w:cs="宋体"/>
-          <w:color w:val="000000"/>
-          <w:kern w:val="0"/>
-          <w:sz w:val="18"/>
-          <w:szCs w:val="18"/>
-        </w:rPr>
-      </w:pPr>
-      <w:r>
-        <w:rPr>
-          <w:rFonts w:ascii="微软雅黑" w:eastAsia="微软雅黑" w:hAnsi="微软雅黑" w:cs="宋体" w:hint="eastAsia"/>
-          <w:color w:val="000000"/>
-          <w:kern w:val="0"/>
-          <w:sz w:val="18"/>
-          <w:szCs w:val="18"/>
+          <w:rFonts w:asciiTheme="minorEastAsia" w:hAnsiTheme="minorEastAsia" w:cs="宋体"/>
+          <w:color w:val="000000"/>
+          <w:kern w:val="0"/>
+          <w:szCs w:val="21"/>
+        </w:rPr>
+      </w:pPr>
+      <w:r>
+        <w:rPr>
+          <w:rFonts w:asciiTheme="minorEastAsia" w:hAnsiTheme="minorEastAsia" w:cs="宋体" w:hint="eastAsia"/>
+          <w:color w:val="000000"/>
+          <w:kern w:val="0"/>
+          <w:szCs w:val="21"/>
         </w:rPr>
         <w:t>     视图方案：由于每次查询库存，DBMS都需 要扫描入库和出库单据，查询时间长；还可能会对入库和出库单据加锁，导致入库和出库处理延长，甚至失败（尤其是查询库存视图在一个事务中时）；库存视图如 果和其它表或者视图连接，构成复杂的SQL时，由于索引不能有效（或无法）使用，查询速度会更慢；</w:t>
       </w:r>
@@ -2680,20 +2654,18 @@
         <w:shd w:val="clear" w:color="auto" w:fill="FFFFFF"/>
         <w:jc w:val="left"/>
         <w:rPr>
-          <w:rFonts w:ascii="微软雅黑" w:eastAsia="微软雅黑" w:hAnsi="微软雅黑" w:cs="宋体"/>
-          <w:color w:val="000000"/>
-          <w:kern w:val="0"/>
-          <w:sz w:val="18"/>
-          <w:szCs w:val="18"/>
-        </w:rPr>
-      </w:pPr>
-      <w:r>
-        <w:rPr>
-          <w:rFonts w:ascii="微软雅黑" w:eastAsia="微软雅黑" w:hAnsi="微软雅黑" w:cs="宋体" w:hint="eastAsia"/>
-          <w:color w:val="000000"/>
-          <w:kern w:val="0"/>
-          <w:sz w:val="18"/>
-          <w:szCs w:val="18"/>
+          <w:rFonts w:asciiTheme="minorEastAsia" w:hAnsiTheme="minorEastAsia" w:cs="宋体"/>
+          <w:color w:val="000000"/>
+          <w:kern w:val="0"/>
+          <w:szCs w:val="21"/>
+        </w:rPr>
+      </w:pPr>
+      <w:r>
+        <w:rPr>
+          <w:rFonts w:asciiTheme="minorEastAsia" w:hAnsiTheme="minorEastAsia" w:cs="宋体" w:hint="eastAsia"/>
+          <w:color w:val="000000"/>
+          <w:kern w:val="0"/>
+          <w:szCs w:val="21"/>
         </w:rPr>
         <w:t>     库存表方案：库存表上可以建索引，查询速度比视图会快很多；在入库和出库时，更新库存表的SQL会对出入库处理的速度有一些影响，但是由于更新只影响出入库的SKU，与查询库存表并发时，加锁时间非常短，影响会比较小。</w:t>
       </w:r>
@@ -2704,20 +2676,18 @@
         <w:shd w:val="clear" w:color="auto" w:fill="FFFFFF"/>
         <w:jc w:val="left"/>
         <w:rPr>
-          <w:rFonts w:ascii="微软雅黑" w:eastAsia="微软雅黑" w:hAnsi="微软雅黑" w:cs="宋体"/>
-          <w:color w:val="000000"/>
-          <w:kern w:val="0"/>
-          <w:sz w:val="18"/>
-          <w:szCs w:val="18"/>
-        </w:rPr>
-      </w:pPr>
-      <w:r>
-        <w:rPr>
-          <w:rFonts w:ascii="微软雅黑" w:eastAsia="微软雅黑" w:hAnsi="微软雅黑" w:cs="宋体" w:hint="eastAsia"/>
-          <w:color w:val="000000"/>
-          <w:kern w:val="0"/>
-          <w:sz w:val="18"/>
-          <w:szCs w:val="18"/>
+          <w:rFonts w:asciiTheme="minorEastAsia" w:hAnsiTheme="minorEastAsia" w:cs="宋体"/>
+          <w:color w:val="000000"/>
+          <w:kern w:val="0"/>
+          <w:szCs w:val="21"/>
+        </w:rPr>
+      </w:pPr>
+      <w:r>
+        <w:rPr>
+          <w:rFonts w:asciiTheme="minorEastAsia" w:hAnsiTheme="minorEastAsia" w:cs="宋体" w:hint="eastAsia"/>
+          <w:color w:val="000000"/>
+          <w:kern w:val="0"/>
+          <w:szCs w:val="21"/>
         </w:rPr>
         <w:t>     4、结论</w:t>
       </w:r>
@@ -2728,20 +2698,18 @@
         <w:shd w:val="clear" w:color="auto" w:fill="FFFFFF"/>
         <w:jc w:val="left"/>
         <w:rPr>
-          <w:rFonts w:ascii="微软雅黑" w:eastAsia="微软雅黑" w:hAnsi="微软雅黑" w:cs="宋体"/>
-          <w:color w:val="000000"/>
-          <w:kern w:val="0"/>
-          <w:sz w:val="18"/>
-          <w:szCs w:val="18"/>
-        </w:rPr>
-      </w:pPr>
-      <w:r>
-        <w:rPr>
-          <w:rFonts w:ascii="微软雅黑" w:eastAsia="微软雅黑" w:hAnsi="微软雅黑" w:cs="宋体" w:hint="eastAsia"/>
-          <w:color w:val="000000"/>
-          <w:kern w:val="0"/>
-          <w:sz w:val="18"/>
-          <w:szCs w:val="18"/>
+          <w:rFonts w:asciiTheme="minorEastAsia" w:hAnsiTheme="minorEastAsia" w:cs="宋体"/>
+          <w:color w:val="000000"/>
+          <w:kern w:val="0"/>
+          <w:szCs w:val="21"/>
+        </w:rPr>
+      </w:pPr>
+      <w:r>
+        <w:rPr>
+          <w:rFonts w:asciiTheme="minorEastAsia" w:hAnsiTheme="minorEastAsia" w:cs="宋体" w:hint="eastAsia"/>
+          <w:color w:val="000000"/>
+          <w:kern w:val="0"/>
+          <w:szCs w:val="21"/>
         </w:rPr>
         <w:t>     视图方案适用情形：原型，数据量比较小；</w:t>
       </w:r>
@@ -2752,20 +2720,18 @@
         <w:shd w:val="clear" w:color="auto" w:fill="FFFFFF"/>
         <w:jc w:val="left"/>
         <w:rPr>
-          <w:rFonts w:ascii="微软雅黑" w:eastAsia="微软雅黑" w:hAnsi="微软雅黑" w:cs="宋体"/>
-          <w:color w:val="000000"/>
-          <w:kern w:val="0"/>
-          <w:sz w:val="18"/>
-          <w:szCs w:val="18"/>
-        </w:rPr>
-      </w:pPr>
-      <w:r>
-        <w:rPr>
-          <w:rFonts w:ascii="微软雅黑" w:eastAsia="微软雅黑" w:hAnsi="微软雅黑" w:cs="宋体" w:hint="eastAsia"/>
-          <w:color w:val="000000"/>
-          <w:kern w:val="0"/>
-          <w:sz w:val="18"/>
-          <w:szCs w:val="18"/>
+          <w:rFonts w:asciiTheme="minorEastAsia" w:hAnsiTheme="minorEastAsia" w:cs="宋体"/>
+          <w:color w:val="000000"/>
+          <w:kern w:val="0"/>
+          <w:szCs w:val="21"/>
+        </w:rPr>
+      </w:pPr>
+      <w:r>
+        <w:rPr>
+          <w:rFonts w:asciiTheme="minorEastAsia" w:hAnsiTheme="minorEastAsia" w:cs="宋体" w:hint="eastAsia"/>
+          <w:color w:val="000000"/>
+          <w:kern w:val="0"/>
+          <w:szCs w:val="21"/>
         </w:rPr>
         <w:t>     库存表方案适用情形：数据量比较大，针对库存的分析较多；</w:t>
       </w:r>
@@ -2776,45 +2742,31 @@
         <w:shd w:val="clear" w:color="auto" w:fill="FFFFFF"/>
         <w:jc w:val="left"/>
         <w:rPr>
-          <w:rFonts w:ascii="微软雅黑" w:eastAsia="微软雅黑" w:hAnsi="微软雅黑" w:cs="宋体"/>
+          <w:rFonts w:asciiTheme="minorEastAsia" w:hAnsiTheme="minorEastAsia" w:cs="宋体"/>
           <w:b/>
           <w:color w:val="000000"/>
           <w:kern w:val="0"/>
-          <w:sz w:val="18"/>
-          <w:szCs w:val="18"/>
-        </w:rPr>
-      </w:pPr>
-      <w:r>
-        <w:rPr>
-          <w:rFonts w:ascii="微软雅黑" w:eastAsia="微软雅黑" w:hAnsi="微软雅黑" w:cs="宋体"/>
-          <w:color w:val="000000"/>
-          <w:kern w:val="0"/>
-          <w:sz w:val="18"/>
-          <w:szCs w:val="18"/>
+          <w:szCs w:val="21"/>
+        </w:rPr>
+      </w:pPr>
+      <w:r>
+        <w:rPr>
+          <w:rFonts w:asciiTheme="minorEastAsia" w:hAnsiTheme="minorEastAsia" w:cs="宋体"/>
+          <w:color w:val="000000"/>
+          <w:kern w:val="0"/>
+          <w:szCs w:val="21"/>
         </w:rPr>
         <w:t xml:space="preserve">   </w:t>
       </w:r>
       <w:r>
         <w:rPr>
-          <w:rFonts w:ascii="微软雅黑" w:eastAsia="微软雅黑" w:hAnsi="微软雅黑" w:cs="宋体" w:hint="eastAsia"/>
+          <w:rFonts w:asciiTheme="minorEastAsia" w:hAnsiTheme="minorEastAsia" w:cs="宋体" w:hint="eastAsia"/>
           <w:b/>
           <w:color w:val="000000"/>
           <w:kern w:val="0"/>
-          <w:sz w:val="18"/>
-          <w:szCs w:val="18"/>
-        </w:rPr>
-        <w:t>个人感觉</w:t>
-      </w:r>
-      <w:r>
-        <w:rPr>
-          <w:rFonts w:ascii="微软雅黑" w:eastAsia="微软雅黑" w:hAnsi="微软雅黑" w:cs="宋体" w:hint="eastAsia"/>
-          <w:b/>
-          <w:color w:val="000000"/>
-          <w:kern w:val="0"/>
-          <w:sz w:val="18"/>
-          <w:szCs w:val="18"/>
-        </w:rPr>
-        <w:t>：经常用到且查询复杂的数据可以使用视图，方便查看</w:t>
+          <w:szCs w:val="21"/>
+        </w:rPr>
+        <w:t>个人感觉：经常用到且查询复杂的数据可以使用视图，方便查看</w:t>
       </w:r>
     </w:p>
     <w:p>
@@ -2826,22 +2778,30 @@
         </w:numPr>
         <w:ind w:firstLineChars="0"/>
         <w:rPr>
-          <w:rFonts w:ascii="微软雅黑" w:eastAsia="微软雅黑" w:hAnsi="微软雅黑" w:cs="宋体"/>
-          <w:color w:val="000000"/>
-          <w:kern w:val="0"/>
-          <w:sz w:val="18"/>
-          <w:szCs w:val="18"/>
-        </w:rPr>
-      </w:pPr>
-      <w:r>
-        <w:rPr>
-          <w:rFonts w:ascii="微软雅黑" w:eastAsia="微软雅黑" w:hAnsi="微软雅黑" w:cs="宋体"/>
-          <w:color w:val="000000"/>
-          <w:kern w:val="0"/>
-          <w:sz w:val="18"/>
-          <w:szCs w:val="18"/>
-        </w:rPr>
-        <w:t>SQLSERVER服务器中，给定表 table1 中有两个字段 ID、LastUpdateDate，ID表示更新的事务号， LastUpdateDate表示更新时的服务器时间，请使用一句SQL语句获得最后更新的事务号</w:t>
+          <w:rFonts w:asciiTheme="minorEastAsia" w:hAnsiTheme="minorEastAsia" w:cs="宋体"/>
+          <w:color w:val="000000"/>
+          <w:kern w:val="0"/>
+          <w:szCs w:val="21"/>
+        </w:rPr>
+      </w:pPr>
+      <w:r>
+        <w:rPr>
+          <w:rFonts w:asciiTheme="minorEastAsia" w:hAnsiTheme="minorEastAsia" w:cs="宋体"/>
+          <w:color w:val="000000"/>
+          <w:kern w:val="0"/>
+          <w:szCs w:val="21"/>
+        </w:rPr>
+        <w:t>SQLSERVER服务器中，给定表 table1 中有两个字段 ID、LastUpdateDate，ID表示更新的事务号， LastUpdateDate表示更新时的服务器时间，请使用一句SQL语句获得最</w:t>
+      </w:r>
+      <w:r>
+        <w:rPr>
+          <w:rFonts w:asciiTheme="minorEastAsia" w:hAnsiTheme="minorEastAsia" w:cs="宋体"/>
+          <w:color w:val="000000"/>
+          <w:kern w:val="0"/>
+          <w:szCs w:val="21"/>
+        </w:rPr>
+        <w:lastRenderedPageBreak/>
+        <w:t>后更新的事务号</w:t>
       </w:r>
     </w:p>
     <w:p>
@@ -2856,30 +2816,27 @@
         <w:ind w:firstLineChars="0"/>
         <w:jc w:val="left"/>
         <w:rPr>
-          <w:rFonts w:ascii="微软雅黑" w:eastAsia="微软雅黑" w:hAnsi="微软雅黑" w:cs="宋体"/>
-          <w:color w:val="000000"/>
-          <w:kern w:val="0"/>
-          <w:sz w:val="18"/>
-          <w:szCs w:val="18"/>
-        </w:rPr>
-      </w:pPr>
-      <w:r>
-        <w:rPr>
-          <w:rFonts w:ascii="微软雅黑" w:eastAsia="微软雅黑" w:hAnsi="微软雅黑" w:cs="宋体" w:hint="eastAsia"/>
-          <w:color w:val="000000"/>
-          <w:kern w:val="0"/>
-          <w:sz w:val="18"/>
-          <w:szCs w:val="18"/>
+          <w:rFonts w:asciiTheme="minorEastAsia" w:hAnsiTheme="minorEastAsia" w:cs="宋体"/>
+          <w:color w:val="000000"/>
+          <w:kern w:val="0"/>
+          <w:szCs w:val="21"/>
+        </w:rPr>
+      </w:pPr>
+      <w:r>
+        <w:rPr>
+          <w:rFonts w:asciiTheme="minorEastAsia" w:hAnsiTheme="minorEastAsia" w:cs="宋体" w:hint="eastAsia"/>
+          <w:color w:val="000000"/>
+          <w:kern w:val="0"/>
+          <w:szCs w:val="21"/>
         </w:rPr>
         <w:t>写出一条</w:t>
       </w:r>
       <w:r>
         <w:rPr>
-          <w:rFonts w:ascii="微软雅黑" w:eastAsia="微软雅黑" w:hAnsi="微软雅黑" w:cs="宋体"/>
-          <w:color w:val="000000"/>
-          <w:kern w:val="0"/>
-          <w:sz w:val="18"/>
-          <w:szCs w:val="18"/>
+          <w:rFonts w:asciiTheme="minorEastAsia" w:hAnsiTheme="minorEastAsia" w:cs="宋体"/>
+          <w:color w:val="000000"/>
+          <w:kern w:val="0"/>
+          <w:szCs w:val="21"/>
         </w:rPr>
         <w:t>Sql语句：取出表A中第31到第40记录（SQLServer,以自动增长的ID作为主键,注意：ID可能不是连续的。</w:t>
       </w:r>
@@ -2892,43 +2849,29 @@
         <w:ind w:left="420" w:firstLineChars="0" w:firstLine="0"/>
         <w:jc w:val="left"/>
         <w:rPr>
-          <w:rFonts w:ascii="微软雅黑" w:eastAsia="微软雅黑" w:hAnsi="微软雅黑" w:cs="宋体" w:hint="eastAsia"/>
-          <w:color w:val="000000"/>
-          <w:kern w:val="0"/>
-          <w:sz w:val="18"/>
-          <w:szCs w:val="18"/>
-        </w:rPr>
-      </w:pPr>
-      <w:r>
-        <w:rPr>
-          <w:rFonts w:ascii="微软雅黑" w:eastAsia="微软雅黑" w:hAnsi="微软雅黑" w:cs="宋体" w:hint="eastAsia"/>
-          <w:color w:val="000000"/>
-          <w:kern w:val="0"/>
-          <w:sz w:val="18"/>
-          <w:szCs w:val="18"/>
-        </w:rPr>
-        <w:lastRenderedPageBreak/>
+          <w:rFonts w:asciiTheme="minorEastAsia" w:hAnsiTheme="minorEastAsia" w:cs="宋体"/>
+          <w:color w:val="000000"/>
+          <w:kern w:val="0"/>
+          <w:szCs w:val="21"/>
+        </w:rPr>
+      </w:pPr>
+      <w:r>
+        <w:rPr>
+          <w:rFonts w:asciiTheme="minorEastAsia" w:hAnsiTheme="minorEastAsia" w:cs="宋体" w:hint="eastAsia"/>
+          <w:color w:val="000000"/>
+          <w:kern w:val="0"/>
+          <w:szCs w:val="21"/>
+        </w:rPr>
         <w:t>解</w:t>
       </w:r>
       <w:r>
         <w:rPr>
-          <w:rFonts w:ascii="微软雅黑" w:eastAsia="微软雅黑" w:hAnsi="微软雅黑" w:cs="宋体"/>
-          <w:color w:val="000000"/>
-          <w:kern w:val="0"/>
-          <w:sz w:val="18"/>
-          <w:szCs w:val="18"/>
-        </w:rPr>
-        <w:t>1:  select top 10 * from A where id n</w:t>
-      </w:r>
-      <w:r>
-        <w:rPr>
-          <w:rFonts w:ascii="微软雅黑" w:eastAsia="微软雅黑" w:hAnsi="微软雅黑" w:cs="宋体"/>
-          <w:color w:val="000000"/>
-          <w:kern w:val="0"/>
-          <w:sz w:val="18"/>
-          <w:szCs w:val="18"/>
-        </w:rPr>
-        <w:t>ot in (select top 30 id from A)</w:t>
+          <w:rFonts w:asciiTheme="minorEastAsia" w:hAnsiTheme="minorEastAsia" w:cs="宋体"/>
+          <w:color w:val="000000"/>
+          <w:kern w:val="0"/>
+          <w:szCs w:val="21"/>
+        </w:rPr>
+        <w:t>1:  select top 10 * from A where id not in (select top 30 id from A)</w:t>
       </w:r>
     </w:p>
     <w:p>
@@ -2939,20 +2882,18 @@
         <w:ind w:left="420" w:firstLineChars="0" w:firstLine="0"/>
         <w:jc w:val="left"/>
         <w:rPr>
-          <w:rFonts w:ascii="微软雅黑" w:eastAsia="微软雅黑" w:hAnsi="微软雅黑" w:cs="宋体"/>
-          <w:color w:val="000000"/>
-          <w:kern w:val="0"/>
-          <w:sz w:val="18"/>
-          <w:szCs w:val="18"/>
-        </w:rPr>
-      </w:pPr>
-      <w:r>
-        <w:rPr>
-          <w:rFonts w:ascii="微软雅黑" w:eastAsia="微软雅黑" w:hAnsi="微软雅黑" w:cs="宋体"/>
-          <w:color w:val="000000"/>
-          <w:kern w:val="0"/>
-          <w:sz w:val="18"/>
-          <w:szCs w:val="18"/>
+          <w:rFonts w:asciiTheme="minorEastAsia" w:hAnsiTheme="minorEastAsia" w:cs="宋体"/>
+          <w:color w:val="000000"/>
+          <w:kern w:val="0"/>
+          <w:szCs w:val="21"/>
+        </w:rPr>
+      </w:pPr>
+      <w:r>
+        <w:rPr>
+          <w:rFonts w:asciiTheme="minorEastAsia" w:hAnsiTheme="minorEastAsia" w:cs="宋体"/>
+          <w:color w:val="000000"/>
+          <w:kern w:val="0"/>
+          <w:szCs w:val="21"/>
         </w:rPr>
         <w:t>解2:  select top 10 * from A where id &gt; (select max(id) from (select top 30 id from A )as A)</w:t>
       </w:r>
@@ -2969,30 +2910,27 @@
         <w:ind w:firstLineChars="0"/>
         <w:jc w:val="left"/>
         <w:rPr>
-          <w:rFonts w:ascii="微软雅黑" w:eastAsia="微软雅黑" w:hAnsi="微软雅黑" w:cs="宋体"/>
-          <w:color w:val="000000"/>
-          <w:kern w:val="0"/>
-          <w:sz w:val="18"/>
-          <w:szCs w:val="18"/>
-        </w:rPr>
-      </w:pPr>
-      <w:r>
-        <w:rPr>
-          <w:rFonts w:ascii="微软雅黑" w:eastAsia="微软雅黑" w:hAnsi="微软雅黑" w:cs="宋体" w:hint="eastAsia"/>
-          <w:color w:val="000000"/>
-          <w:kern w:val="0"/>
-          <w:sz w:val="18"/>
-          <w:szCs w:val="18"/>
+          <w:rFonts w:asciiTheme="minorEastAsia" w:hAnsiTheme="minorEastAsia" w:cs="宋体"/>
+          <w:color w:val="000000"/>
+          <w:kern w:val="0"/>
+          <w:szCs w:val="21"/>
+        </w:rPr>
+      </w:pPr>
+      <w:r>
+        <w:rPr>
+          <w:rFonts w:asciiTheme="minorEastAsia" w:hAnsiTheme="minorEastAsia" w:cs="宋体" w:hint="eastAsia"/>
+          <w:color w:val="000000"/>
+          <w:kern w:val="0"/>
+          <w:szCs w:val="21"/>
         </w:rPr>
         <w:t>什么叫做</w:t>
       </w:r>
       <w:r>
         <w:rPr>
-          <w:rFonts w:ascii="微软雅黑" w:eastAsia="微软雅黑" w:hAnsi="微软雅黑" w:cs="宋体"/>
-          <w:color w:val="000000"/>
-          <w:kern w:val="0"/>
-          <w:sz w:val="18"/>
-          <w:szCs w:val="18"/>
+          <w:rFonts w:asciiTheme="minorEastAsia" w:hAnsiTheme="minorEastAsia" w:cs="宋体"/>
+          <w:color w:val="000000"/>
+          <w:kern w:val="0"/>
+          <w:szCs w:val="21"/>
         </w:rPr>
         <w:t>SQL注入，如何防止？请举例说明</w:t>
       </w:r>
@@ -3005,32 +2943,570 @@
         <w:ind w:left="420" w:firstLineChars="0" w:firstLine="0"/>
         <w:jc w:val="left"/>
         <w:rPr>
-          <w:rFonts w:ascii="微软雅黑" w:eastAsia="微软雅黑" w:hAnsi="微软雅黑" w:cs="宋体" w:hint="eastAsia"/>
-          <w:color w:val="000000"/>
-          <w:kern w:val="0"/>
-          <w:sz w:val="18"/>
-          <w:szCs w:val="18"/>
-        </w:rPr>
-      </w:pPr>
-      <w:r>
-        <w:rPr>
-          <w:rFonts w:ascii="微软雅黑" w:eastAsia="微软雅黑" w:hAnsi="微软雅黑" w:cs="宋体" w:hint="eastAsia"/>
-          <w:color w:val="000000"/>
-          <w:kern w:val="0"/>
-          <w:sz w:val="18"/>
-          <w:szCs w:val="18"/>
+          <w:rFonts w:asciiTheme="minorEastAsia" w:hAnsiTheme="minorEastAsia" w:cs="宋体"/>
+          <w:color w:val="000000"/>
+          <w:kern w:val="0"/>
+          <w:szCs w:val="21"/>
+        </w:rPr>
+      </w:pPr>
+      <w:r>
+        <w:rPr>
+          <w:rFonts w:asciiTheme="minorEastAsia" w:hAnsiTheme="minorEastAsia" w:cs="宋体" w:hint="eastAsia"/>
+          <w:color w:val="000000"/>
+          <w:kern w:val="0"/>
+          <w:szCs w:val="21"/>
         </w:rPr>
         <w:t>利用</w:t>
       </w:r>
       <w:r>
         <w:rPr>
-          <w:rFonts w:ascii="微软雅黑" w:eastAsia="微软雅黑" w:hAnsi="微软雅黑" w:cs="宋体"/>
-          <w:color w:val="000000"/>
-          <w:kern w:val="0"/>
-          <w:sz w:val="18"/>
-          <w:szCs w:val="18"/>
+          <w:rFonts w:asciiTheme="minorEastAsia" w:hAnsiTheme="minorEastAsia" w:cs="宋体"/>
+          <w:color w:val="000000"/>
+          <w:kern w:val="0"/>
+          <w:szCs w:val="21"/>
         </w:rPr>
         <w:t>sql关键字对网站进行攻击。过滤关键字'等</w:t>
+      </w:r>
+    </w:p>
+    <w:p>
+      <w:pPr>
+        <w:pStyle w:val="a7"/>
+        <w:widowControl/>
+        <w:numPr>
+          <w:ilvl w:val="0"/>
+          <w:numId w:val="3"/>
+        </w:numPr>
+        <w:shd w:val="clear" w:color="auto" w:fill="FFFFFF"/>
+        <w:ind w:firstLineChars="0"/>
+        <w:jc w:val="left"/>
+        <w:rPr>
+          <w:rFonts w:asciiTheme="minorEastAsia" w:hAnsiTheme="minorEastAsia" w:cs="宋体"/>
+          <w:color w:val="000000"/>
+          <w:kern w:val="0"/>
+          <w:szCs w:val="21"/>
+        </w:rPr>
+      </w:pPr>
+      <w:r>
+        <w:rPr>
+          <w:rFonts w:asciiTheme="minorEastAsia" w:hAnsiTheme="minorEastAsia" w:cs="宋体"/>
+          <w:color w:val="000000"/>
+          <w:kern w:val="0"/>
+          <w:szCs w:val="21"/>
+        </w:rPr>
+        <w:t>S</w:t>
+      </w:r>
+      <w:r>
+        <w:rPr>
+          <w:rFonts w:asciiTheme="minorEastAsia" w:hAnsiTheme="minorEastAsia" w:cs="宋体" w:hint="eastAsia"/>
+          <w:color w:val="000000"/>
+          <w:kern w:val="0"/>
+          <w:szCs w:val="21"/>
+        </w:rPr>
+        <w:t>elect</w:t>
+      </w:r>
+      <w:r>
+        <w:rPr>
+          <w:rFonts w:asciiTheme="minorEastAsia" w:hAnsiTheme="minorEastAsia" w:cs="宋体"/>
+          <w:color w:val="000000"/>
+          <w:kern w:val="0"/>
+          <w:szCs w:val="21"/>
+        </w:rPr>
+        <w:t xml:space="preserve"> </w:t>
+      </w:r>
+      <w:r>
+        <w:rPr>
+          <w:rFonts w:asciiTheme="minorEastAsia" w:hAnsiTheme="minorEastAsia" w:cs="宋体" w:hint="eastAsia"/>
+          <w:color w:val="000000"/>
+          <w:kern w:val="0"/>
+          <w:szCs w:val="21"/>
+        </w:rPr>
+        <w:t>*</w:t>
+      </w:r>
+      <w:r>
+        <w:rPr>
+          <w:rFonts w:asciiTheme="minorEastAsia" w:hAnsiTheme="minorEastAsia" w:cs="宋体"/>
+          <w:color w:val="000000"/>
+          <w:kern w:val="0"/>
+          <w:szCs w:val="21"/>
+        </w:rPr>
+        <w:t xml:space="preserve"> </w:t>
+      </w:r>
+      <w:r>
+        <w:rPr>
+          <w:rFonts w:asciiTheme="minorEastAsia" w:hAnsiTheme="minorEastAsia" w:cs="宋体" w:hint="eastAsia"/>
+          <w:color w:val="000000"/>
+          <w:kern w:val="0"/>
+          <w:szCs w:val="21"/>
+        </w:rPr>
+        <w:t>和select</w:t>
+      </w:r>
+      <w:r>
+        <w:rPr>
+          <w:rFonts w:asciiTheme="minorEastAsia" w:hAnsiTheme="minorEastAsia" w:cs="宋体"/>
+          <w:color w:val="000000"/>
+          <w:kern w:val="0"/>
+          <w:szCs w:val="21"/>
+        </w:rPr>
+        <w:t xml:space="preserve"> </w:t>
+      </w:r>
+      <w:r>
+        <w:rPr>
+          <w:rFonts w:asciiTheme="minorEastAsia" w:hAnsiTheme="minorEastAsia" w:cs="宋体" w:hint="eastAsia"/>
+          <w:color w:val="000000"/>
+          <w:kern w:val="0"/>
+          <w:szCs w:val="21"/>
+        </w:rPr>
+        <w:t>a</w:t>
+      </w:r>
+      <w:r>
+        <w:rPr>
+          <w:rFonts w:asciiTheme="minorEastAsia" w:hAnsiTheme="minorEastAsia" w:cs="宋体"/>
+          <w:color w:val="000000"/>
+          <w:kern w:val="0"/>
+          <w:szCs w:val="21"/>
+        </w:rPr>
+        <w:t>,b,c</w:t>
+      </w:r>
+      <w:r>
+        <w:rPr>
+          <w:rFonts w:asciiTheme="minorEastAsia" w:hAnsiTheme="minorEastAsia" w:cs="宋体" w:hint="eastAsia"/>
+          <w:color w:val="000000"/>
+          <w:kern w:val="0"/>
+          <w:szCs w:val="21"/>
+        </w:rPr>
+        <w:t>有什么区别</w:t>
+      </w:r>
+    </w:p>
+    <w:p>
+      <w:pPr>
+        <w:pStyle w:val="a7"/>
+        <w:widowControl/>
+        <w:shd w:val="clear" w:color="auto" w:fill="FFFFFF"/>
+        <w:ind w:left="420" w:firstLineChars="0" w:firstLine="0"/>
+        <w:jc w:val="left"/>
+        <w:rPr>
+          <w:rFonts w:asciiTheme="minorEastAsia" w:hAnsiTheme="minorEastAsia" w:cs="宋体"/>
+          <w:color w:val="000000"/>
+          <w:kern w:val="0"/>
+          <w:szCs w:val="21"/>
+        </w:rPr>
+      </w:pPr>
+      <w:r>
+        <w:rPr>
+          <w:rFonts w:asciiTheme="minorEastAsia" w:hAnsiTheme="minorEastAsia" w:cs="宋体"/>
+          <w:color w:val="000000"/>
+          <w:kern w:val="0"/>
+          <w:szCs w:val="21"/>
+        </w:rPr>
+        <w:tab/>
+      </w:r>
+      <w:r>
+        <w:rPr>
+          <w:rFonts w:asciiTheme="minorEastAsia" w:hAnsiTheme="minorEastAsia" w:cs="宋体" w:hint="eastAsia"/>
+          <w:color w:val="000000"/>
+          <w:kern w:val="0"/>
+          <w:szCs w:val="21"/>
+        </w:rPr>
+        <w:t>网络开销，可能不是所有的列都要返回，特别是有些不需要的大数据列</w:t>
+      </w:r>
+    </w:p>
+    <w:p>
+      <w:pPr>
+        <w:pStyle w:val="a7"/>
+        <w:widowControl/>
+        <w:shd w:val="clear" w:color="auto" w:fill="FFFFFF"/>
+        <w:ind w:left="420" w:firstLineChars="0" w:firstLine="0"/>
+        <w:jc w:val="left"/>
+        <w:rPr>
+          <w:rFonts w:asciiTheme="minorEastAsia" w:hAnsiTheme="minorEastAsia" w:cs="宋体" w:hint="eastAsia"/>
+          <w:color w:val="000000"/>
+          <w:kern w:val="0"/>
+          <w:szCs w:val="21"/>
+        </w:rPr>
+      </w:pPr>
+      <w:r>
+        <w:rPr>
+          <w:rFonts w:asciiTheme="minorEastAsia" w:hAnsiTheme="minorEastAsia" w:cs="宋体"/>
+          <w:color w:val="000000"/>
+          <w:kern w:val="0"/>
+          <w:szCs w:val="21"/>
+        </w:rPr>
+        <w:tab/>
+        <w:t>J</w:t>
+      </w:r>
+      <w:r>
+        <w:rPr>
+          <w:rFonts w:asciiTheme="minorEastAsia" w:hAnsiTheme="minorEastAsia" w:cs="宋体" w:hint="eastAsia"/>
+          <w:color w:val="000000"/>
+          <w:kern w:val="0"/>
+          <w:szCs w:val="21"/>
+        </w:rPr>
+        <w:t>oin连接时，可能别的表新增相同列名，导致原有查询语句异常。</w:t>
+      </w:r>
+    </w:p>
+    <w:p>
+      <w:pPr>
+        <w:pStyle w:val="a7"/>
+        <w:widowControl/>
+        <w:shd w:val="clear" w:color="auto" w:fill="FFFFFF"/>
+        <w:ind w:left="420"/>
+        <w:jc w:val="left"/>
+        <w:rPr>
+          <w:rFonts w:asciiTheme="minorEastAsia" w:hAnsiTheme="minorEastAsia" w:cs="宋体"/>
+          <w:color w:val="000000"/>
+          <w:kern w:val="0"/>
+          <w:szCs w:val="21"/>
+        </w:rPr>
+      </w:pPr>
+      <w:r>
+        <w:rPr>
+          <w:rFonts w:asciiTheme="minorEastAsia" w:hAnsiTheme="minorEastAsia" w:cs="宋体" w:hint="eastAsia"/>
+          <w:color w:val="000000"/>
+          <w:kern w:val="0"/>
+          <w:szCs w:val="21"/>
+        </w:rPr>
+        <w:t>拿</w:t>
+      </w:r>
+      <w:r>
+        <w:rPr>
+          <w:rFonts w:asciiTheme="minorEastAsia" w:hAnsiTheme="minorEastAsia" w:cs="宋体"/>
+          <w:color w:val="000000"/>
+          <w:kern w:val="0"/>
+          <w:szCs w:val="21"/>
+        </w:rPr>
+        <w:t>MS SQL SERVER来说，除开上面提及到的网络开销，因为可能不是所有列都是需要被返回的，以及提到的其实一种编码规范和性能关系不大还算着边的回答，真正会在下面这种情况影响性能。SQL SERVER有一种索引叫”覆盖”索引，和一般非聚集索引的区别是可以把指定的非键列也和键列储存在索引页，比如一个表有十列，项目有个需求需要频繁的据列a，查找列b和列C. 此时可以给列a建非聚集索引并”覆盖”bc,那么这样一个通过select b,c和select*会有很大的不同，前者可以通过INDEX seek(因索引覆盖</w:t>
+      </w:r>
+      <w:r>
+        <w:rPr>
+          <w:rFonts w:asciiTheme="minorEastAsia" w:hAnsiTheme="minorEastAsia" w:cs="宋体" w:hint="eastAsia"/>
+          <w:color w:val="000000"/>
+          <w:kern w:val="0"/>
+          <w:szCs w:val="21"/>
+        </w:rPr>
+        <w:t>此处无需</w:t>
+      </w:r>
+      <w:r>
+        <w:rPr>
+          <w:rFonts w:asciiTheme="minorEastAsia" w:hAnsiTheme="minorEastAsia" w:cs="宋体"/>
+          <w:color w:val="000000"/>
+          <w:kern w:val="0"/>
+          <w:szCs w:val="21"/>
+        </w:rPr>
+        <w:t>rid或key lookup)，而后者则是通过INDEX seek以及根据索引页rid或key去表数据页lookup，而lookup是有IO消耗的，在索引碎片较大的情况下，性能甚至会低于</w:t>
+      </w:r>
+      <w:r>
+        <w:rPr>
+          <w:rFonts w:asciiTheme="minorEastAsia" w:hAnsiTheme="minorEastAsia" w:cs="宋体"/>
+          <w:color w:val="000000"/>
+          <w:kern w:val="0"/>
+          <w:szCs w:val="21"/>
+        </w:rPr>
+        <w:t>INDEX scan</w:t>
+      </w:r>
+    </w:p>
+    <w:p>
+      <w:pPr>
+        <w:pStyle w:val="a7"/>
+        <w:widowControl/>
+        <w:numPr>
+          <w:ilvl w:val="0"/>
+          <w:numId w:val="3"/>
+        </w:numPr>
+        <w:shd w:val="clear" w:color="auto" w:fill="FFFFFF"/>
+        <w:ind w:firstLineChars="0"/>
+        <w:jc w:val="left"/>
+        <w:rPr>
+          <w:rFonts w:asciiTheme="minorEastAsia" w:hAnsiTheme="minorEastAsia" w:cs="宋体"/>
+          <w:color w:val="000000"/>
+          <w:kern w:val="0"/>
+          <w:szCs w:val="21"/>
+        </w:rPr>
+      </w:pPr>
+      <w:r>
+        <w:rPr>
+          <w:rFonts w:asciiTheme="minorEastAsia" w:hAnsiTheme="minorEastAsia" w:cs="宋体"/>
+          <w:color w:val="000000"/>
+          <w:kern w:val="0"/>
+          <w:szCs w:val="21"/>
+        </w:rPr>
+        <w:t>with tmp</w:t>
+      </w:r>
+      <w:r>
+        <w:rPr>
+          <w:rFonts w:asciiTheme="minorEastAsia" w:hAnsiTheme="minorEastAsia" w:cs="宋体" w:hint="eastAsia"/>
+          <w:color w:val="000000"/>
+          <w:kern w:val="0"/>
+          <w:szCs w:val="21"/>
+        </w:rPr>
+        <w:t>临时表</w:t>
+      </w:r>
+    </w:p>
+    <w:p>
+      <w:pPr>
+        <w:pStyle w:val="a7"/>
+        <w:widowControl/>
+        <w:shd w:val="clear" w:color="auto" w:fill="FFFFFF"/>
+        <w:ind w:left="420" w:firstLineChars="0" w:firstLine="0"/>
+        <w:jc w:val="left"/>
+        <w:rPr>
+          <w:rFonts w:asciiTheme="minorEastAsia" w:hAnsiTheme="minorEastAsia" w:cs="宋体"/>
+          <w:color w:val="000000"/>
+          <w:kern w:val="0"/>
+          <w:szCs w:val="21"/>
+        </w:rPr>
+      </w:pPr>
+      <w:r>
+        <w:rPr>
+          <w:rFonts w:asciiTheme="minorEastAsia" w:hAnsiTheme="minorEastAsia" w:cs="宋体" w:hint="eastAsia"/>
+          <w:color w:val="000000"/>
+          <w:kern w:val="0"/>
+          <w:szCs w:val="21"/>
+        </w:rPr>
+        <w:t>with</w:t>
+      </w:r>
+      <w:r>
+        <w:rPr>
+          <w:rFonts w:asciiTheme="minorEastAsia" w:hAnsiTheme="minorEastAsia" w:cs="宋体"/>
+          <w:color w:val="000000"/>
+          <w:kern w:val="0"/>
+          <w:szCs w:val="21"/>
+        </w:rPr>
+        <w:t xml:space="preserve"> data as (select * from meterdata where xxxxxxxx)</w:t>
+      </w:r>
+    </w:p>
+    <w:p>
+      <w:pPr>
+        <w:pStyle w:val="a7"/>
+        <w:widowControl/>
+        <w:shd w:val="clear" w:color="auto" w:fill="FFFFFF"/>
+        <w:ind w:left="420" w:firstLineChars="0" w:firstLine="0"/>
+        <w:jc w:val="left"/>
+        <w:rPr>
+          <w:rFonts w:asciiTheme="minorEastAsia" w:hAnsiTheme="minorEastAsia" w:cs="宋体"/>
+          <w:color w:val="000000"/>
+          <w:kern w:val="0"/>
+          <w:szCs w:val="21"/>
+        </w:rPr>
+      </w:pPr>
+      <w:r>
+        <w:rPr>
+          <w:rFonts w:asciiTheme="minorEastAsia" w:hAnsiTheme="minorEastAsia" w:cs="宋体"/>
+          <w:color w:val="000000"/>
+          <w:kern w:val="0"/>
+          <w:szCs w:val="21"/>
+        </w:rPr>
+        <w:t>select m.name,d.value from meters m join data d on m.id = d.id</w:t>
+      </w:r>
+    </w:p>
+    <w:p>
+      <w:pPr>
+        <w:pStyle w:val="a7"/>
+        <w:widowControl/>
+        <w:numPr>
+          <w:ilvl w:val="0"/>
+          <w:numId w:val="3"/>
+        </w:numPr>
+        <w:shd w:val="clear" w:color="auto" w:fill="FFFFFF"/>
+        <w:ind w:firstLineChars="0"/>
+        <w:jc w:val="left"/>
+        <w:rPr>
+          <w:rFonts w:asciiTheme="minorEastAsia" w:hAnsiTheme="minorEastAsia" w:cs="宋体"/>
+          <w:color w:val="000000"/>
+          <w:kern w:val="0"/>
+          <w:szCs w:val="21"/>
+        </w:rPr>
+      </w:pPr>
+      <w:r>
+        <w:rPr>
+          <w:rFonts w:asciiTheme="minorEastAsia" w:hAnsiTheme="minorEastAsia" w:cs="宋体" w:hint="eastAsia"/>
+          <w:color w:val="000000"/>
+          <w:kern w:val="0"/>
+          <w:szCs w:val="21"/>
+        </w:rPr>
+        <w:t>什么是领域驱动设计ddd</w:t>
+      </w:r>
+    </w:p>
+    <w:p>
+      <w:pPr>
+        <w:pStyle w:val="a7"/>
+        <w:widowControl/>
+        <w:shd w:val="clear" w:color="auto" w:fill="FFFFFF"/>
+        <w:ind w:left="420" w:firstLineChars="0" w:firstLine="0"/>
+        <w:jc w:val="left"/>
+        <w:rPr>
+          <w:rFonts w:asciiTheme="minorEastAsia" w:hAnsiTheme="minorEastAsia" w:cs="宋体" w:hint="eastAsia"/>
+          <w:color w:val="000000"/>
+          <w:kern w:val="0"/>
+          <w:szCs w:val="21"/>
+        </w:rPr>
+      </w:pPr>
+      <w:r>
+        <w:rPr>
+          <w:rFonts w:asciiTheme="minorEastAsia" w:hAnsiTheme="minorEastAsia" w:cs="宋体" w:hint="eastAsia"/>
+          <w:color w:val="000000"/>
+          <w:kern w:val="0"/>
+          <w:szCs w:val="21"/>
+        </w:rPr>
+        <w:t>这个是根据业务领域来划分对象职能的对象建模方法</w:t>
+      </w:r>
+      <w:r>
+        <w:rPr>
+          <w:rFonts w:asciiTheme="minorEastAsia" w:hAnsiTheme="minorEastAsia" w:cs="宋体" w:hint="eastAsia"/>
+          <w:color w:val="000000"/>
+          <w:kern w:val="0"/>
+          <w:szCs w:val="21"/>
+        </w:rPr>
+        <w:t>，和</w:t>
+      </w:r>
+      <w:r>
+        <w:rPr>
+          <w:rFonts w:asciiTheme="minorEastAsia" w:hAnsiTheme="minorEastAsia" w:cs="宋体" w:hint="eastAsia"/>
+          <w:color w:val="000000"/>
+          <w:kern w:val="0"/>
+          <w:szCs w:val="21"/>
+        </w:rPr>
+        <w:t>软件三层</w:t>
+      </w:r>
+      <w:r>
+        <w:rPr>
+          <w:rFonts w:asciiTheme="minorEastAsia" w:hAnsiTheme="minorEastAsia" w:cs="宋体" w:hint="eastAsia"/>
+          <w:color w:val="000000"/>
+          <w:kern w:val="0"/>
+          <w:szCs w:val="21"/>
+        </w:rPr>
+        <w:t>架构</w:t>
+      </w:r>
+      <w:r>
+        <w:rPr>
+          <w:rFonts w:asciiTheme="minorEastAsia" w:hAnsiTheme="minorEastAsia" w:cs="宋体" w:hint="eastAsia"/>
+          <w:color w:val="000000"/>
+          <w:kern w:val="0"/>
+          <w:szCs w:val="21"/>
+        </w:rPr>
+        <w:t>(</w:t>
+      </w:r>
+      <w:r>
+        <w:rPr>
+          <w:rFonts w:ascii="Arial" w:hAnsi="Arial" w:cs="Arial"/>
+          <w:color w:val="333333"/>
+          <w:sz w:val="20"/>
+          <w:szCs w:val="20"/>
+          <w:shd w:val="clear" w:color="auto" w:fill="FFFFFF"/>
+        </w:rPr>
+        <w:t>表示层</w:t>
+      </w:r>
+      <w:r>
+        <w:rPr>
+          <w:rFonts w:ascii="Arial" w:hAnsi="Arial" w:cs="Arial"/>
+          <w:color w:val="333333"/>
+          <w:sz w:val="20"/>
+          <w:szCs w:val="20"/>
+          <w:shd w:val="clear" w:color="auto" w:fill="FFFFFF"/>
+        </w:rPr>
+        <w:t>UI</w:t>
+      </w:r>
+      <w:r>
+        <w:rPr>
+          <w:rFonts w:ascii="Arial" w:hAnsi="Arial" w:cs="Arial"/>
+          <w:color w:val="333333"/>
+          <w:sz w:val="20"/>
+          <w:szCs w:val="20"/>
+          <w:shd w:val="clear" w:color="auto" w:fill="FFFFFF"/>
+        </w:rPr>
+        <w:t>、业务逻辑层</w:t>
+      </w:r>
+      <w:r>
+        <w:rPr>
+          <w:rFonts w:ascii="Arial" w:hAnsi="Arial" w:cs="Arial"/>
+          <w:color w:val="333333"/>
+          <w:sz w:val="20"/>
+          <w:szCs w:val="20"/>
+          <w:shd w:val="clear" w:color="auto" w:fill="FFFFFF"/>
+        </w:rPr>
+        <w:t>BLL</w:t>
+      </w:r>
+      <w:r>
+        <w:rPr>
+          <w:rFonts w:ascii="Arial" w:hAnsi="Arial" w:cs="Arial"/>
+          <w:color w:val="333333"/>
+          <w:sz w:val="20"/>
+          <w:szCs w:val="20"/>
+          <w:shd w:val="clear" w:color="auto" w:fill="FFFFFF"/>
+        </w:rPr>
+        <w:t>和数据访问层</w:t>
+      </w:r>
+      <w:r>
+        <w:rPr>
+          <w:rFonts w:ascii="Arial" w:hAnsi="Arial" w:cs="Arial"/>
+          <w:color w:val="333333"/>
+          <w:sz w:val="20"/>
+          <w:szCs w:val="20"/>
+          <w:shd w:val="clear" w:color="auto" w:fill="FFFFFF"/>
+        </w:rPr>
+        <w:t>DAL</w:t>
+      </w:r>
+      <w:r>
+        <w:rPr>
+          <w:rFonts w:asciiTheme="minorEastAsia" w:hAnsiTheme="minorEastAsia" w:cs="宋体"/>
+          <w:color w:val="000000"/>
+          <w:kern w:val="0"/>
+          <w:szCs w:val="21"/>
+        </w:rPr>
+        <w:t>)</w:t>
+      </w:r>
+      <w:r>
+        <w:rPr>
+          <w:rFonts w:asciiTheme="minorEastAsia" w:hAnsiTheme="minorEastAsia" w:cs="宋体" w:hint="eastAsia"/>
+          <w:color w:val="000000"/>
+          <w:kern w:val="0"/>
+          <w:szCs w:val="21"/>
+        </w:rPr>
+        <w:t>并不冲突</w:t>
+      </w:r>
+      <w:r>
+        <w:rPr>
+          <w:rFonts w:asciiTheme="minorEastAsia" w:hAnsiTheme="minorEastAsia" w:cs="宋体" w:hint="eastAsia"/>
+          <w:color w:val="000000"/>
+          <w:kern w:val="0"/>
+          <w:szCs w:val="21"/>
+        </w:rPr>
+        <w:t>，领域驱动设计可以让逻辑层业务</w:t>
+      </w:r>
+      <w:r>
+        <w:rPr>
+          <w:rFonts w:asciiTheme="minorEastAsia" w:hAnsiTheme="minorEastAsia" w:cs="宋体" w:hint="eastAsia"/>
+          <w:color w:val="000000"/>
+          <w:kern w:val="0"/>
+          <w:szCs w:val="21"/>
+        </w:rPr>
+        <w:t>划分</w:t>
+      </w:r>
+      <w:r>
+        <w:rPr>
+          <w:rFonts w:asciiTheme="minorEastAsia" w:hAnsiTheme="minorEastAsia" w:cs="宋体" w:hint="eastAsia"/>
+          <w:color w:val="000000"/>
+          <w:kern w:val="0"/>
+          <w:szCs w:val="21"/>
+        </w:rPr>
+        <w:t>更加清晰</w:t>
+      </w:r>
+      <w:r>
+        <w:rPr>
+          <w:rFonts w:asciiTheme="minorEastAsia" w:hAnsiTheme="minorEastAsia" w:cs="宋体" w:hint="eastAsia"/>
+          <w:color w:val="000000"/>
+          <w:kern w:val="0"/>
+          <w:szCs w:val="21"/>
+        </w:rPr>
+        <w:t>，即便使用三层架构，当业务逐渐增大的时候，后台代码业务逻辑可能会逐渐混乱，以至于不好重构或者修改，领域驱动设计就是解决这个问题的。</w:t>
+      </w:r>
+      <w:r>
+        <w:rPr>
+          <w:rFonts w:asciiTheme="minorEastAsia" w:hAnsiTheme="minorEastAsia" w:cs="宋体" w:hint="eastAsia"/>
+          <w:color w:val="000000"/>
+          <w:kern w:val="0"/>
+          <w:szCs w:val="21"/>
+        </w:rPr>
+        <w:t>这样看来领域驱动设计和微服务感觉很相似，其实微服务就是领域驱动设计的理想实现方式。</w:t>
       </w:r>
       <w:bookmarkStart w:id="0" w:name="_GoBack"/>
       <w:bookmarkEnd w:id="0"/>
@@ -3260,7 +3736,7 @@
   <w:abstractNum w:abstractNumId="2" w15:restartNumberingAfterBreak="0">
     <w:nsid w:val="6FE91E18"/>
     <w:multiLevelType w:val="hybridMultilevel"/>
-    <w:tmpl w:val="CB38DA76"/>
+    <w:tmpl w:val="52EA4178"/>
     <w:lvl w:ilvl="0" w:tplc="0409000F">
       <w:start w:val="1"/>
       <w:numFmt w:val="decimal"/>

--- a/试题集合/sql server.docx
+++ b/试题集合/sql server.docx
@@ -3118,7 +3118,7 @@
         <w:ind w:left="420" w:firstLineChars="0" w:firstLine="0"/>
         <w:jc w:val="left"/>
         <w:rPr>
-          <w:rFonts w:asciiTheme="minorEastAsia" w:hAnsiTheme="minorEastAsia" w:cs="宋体" w:hint="eastAsia"/>
+          <w:rFonts w:asciiTheme="minorEastAsia" w:hAnsiTheme="minorEastAsia" w:cs="宋体"/>
           <w:color w:val="000000"/>
           <w:kern w:val="0"/>
           <w:szCs w:val="21"/>
@@ -3192,16 +3192,7 @@
           <w:kern w:val="0"/>
           <w:szCs w:val="21"/>
         </w:rPr>
-        <w:t>rid或key lookup)，而后者则是通过INDEX seek以及根据索引页rid或key去表数据页lookup，而lookup是有IO消耗的，在索引碎片较大的情况下，性能甚至会低于</w:t>
-      </w:r>
-      <w:r>
-        <w:rPr>
-          <w:rFonts w:asciiTheme="minorEastAsia" w:hAnsiTheme="minorEastAsia" w:cs="宋体"/>
-          <w:color w:val="000000"/>
-          <w:kern w:val="0"/>
-          <w:szCs w:val="21"/>
-        </w:rPr>
-        <w:t>INDEX scan</w:t>
+        <w:t>rid或key lookup)，而后者则是通过INDEX seek以及根据索引页rid或key去表数据页lookup，而lookup是有IO消耗的，在索引碎片较大的情况下，性能甚至会低于INDEX scan</w:t>
       </w:r>
     </w:p>
     <w:p>
@@ -3334,7 +3325,7 @@
         <w:ind w:left="420" w:firstLineChars="0" w:firstLine="0"/>
         <w:jc w:val="left"/>
         <w:rPr>
-          <w:rFonts w:asciiTheme="minorEastAsia" w:hAnsiTheme="minorEastAsia" w:cs="宋体" w:hint="eastAsia"/>
+          <w:rFonts w:asciiTheme="minorEastAsia" w:hAnsiTheme="minorEastAsia" w:cs="宋体"/>
           <w:color w:val="000000"/>
           <w:kern w:val="0"/>
           <w:szCs w:val="21"/>
@@ -3507,6 +3498,85 @@
           <w:szCs w:val="21"/>
         </w:rPr>
         <w:t>这样看来领域驱动设计和微服务感觉很相似，其实微服务就是领域驱动设计的理想实现方式。</w:t>
+      </w:r>
+    </w:p>
+    <w:p>
+      <w:pPr>
+        <w:pStyle w:val="a7"/>
+        <w:widowControl/>
+        <w:numPr>
+          <w:ilvl w:val="0"/>
+          <w:numId w:val="3"/>
+        </w:numPr>
+        <w:shd w:val="clear" w:color="auto" w:fill="FFFFFF"/>
+        <w:ind w:firstLineChars="0"/>
+        <w:jc w:val="left"/>
+        <w:rPr>
+          <w:rFonts w:asciiTheme="minorEastAsia" w:hAnsiTheme="minorEastAsia" w:cs="宋体"/>
+          <w:color w:val="000000"/>
+          <w:kern w:val="0"/>
+          <w:szCs w:val="21"/>
+        </w:rPr>
+      </w:pPr>
+      <w:r>
+        <w:rPr>
+          <w:rFonts w:asciiTheme="minorEastAsia" w:hAnsiTheme="minorEastAsia" w:cs="宋体" w:hint="eastAsia"/>
+          <w:color w:val="000000"/>
+          <w:kern w:val="0"/>
+          <w:szCs w:val="21"/>
+        </w:rPr>
+        <w:t>B</w:t>
+      </w:r>
+      <w:r>
+        <w:rPr>
+          <w:rFonts w:asciiTheme="minorEastAsia" w:hAnsiTheme="minorEastAsia" w:cs="宋体"/>
+          <w:color w:val="000000"/>
+          <w:kern w:val="0"/>
+          <w:szCs w:val="21"/>
+        </w:rPr>
+        <w:t>+</w:t>
+      </w:r>
+      <w:r>
+        <w:rPr>
+          <w:rFonts w:asciiTheme="minorEastAsia" w:hAnsiTheme="minorEastAsia" w:cs="宋体" w:hint="eastAsia"/>
+          <w:color w:val="000000"/>
+          <w:kern w:val="0"/>
+          <w:szCs w:val="21"/>
+        </w:rPr>
+        <w:t>树的性质</w:t>
+      </w:r>
+    </w:p>
+    <w:p>
+      <w:pPr>
+        <w:pStyle w:val="a7"/>
+        <w:widowControl/>
+        <w:shd w:val="clear" w:color="auto" w:fill="FFFFFF"/>
+        <w:ind w:left="420" w:firstLineChars="0" w:firstLine="0"/>
+        <w:jc w:val="left"/>
+        <w:rPr>
+          <w:rFonts w:asciiTheme="minorEastAsia" w:hAnsiTheme="minorEastAsia" w:cs="宋体" w:hint="eastAsia"/>
+          <w:color w:val="000000"/>
+          <w:kern w:val="0"/>
+          <w:szCs w:val="21"/>
+        </w:rPr>
+      </w:pPr>
+      <w:r>
+        <w:rPr>
+          <w:rFonts w:asciiTheme="minorEastAsia" w:hAnsiTheme="minorEastAsia" w:cs="宋体" w:hint="eastAsia"/>
+          <w:color w:val="000000"/>
+          <w:kern w:val="0"/>
+          <w:szCs w:val="21"/>
+        </w:rPr>
+        <w:t>范围查询优势？</w:t>
+      </w:r>
+      <w:r>
+        <w:rPr>
+          <w:rFonts w:asciiTheme="minorEastAsia" w:hAnsiTheme="minorEastAsia" w:cs="宋体" w:hint="eastAsia"/>
+          <w:color w:val="000000"/>
+          <w:kern w:val="0"/>
+          <w:szCs w:val="21"/>
+        </w:rPr>
+        <w:t xml:space="preserve"> </w:t>
       </w:r>
       <w:bookmarkStart w:id="0" w:name="_GoBack"/>
       <w:bookmarkEnd w:id="0"/>
@@ -3736,7 +3806,7 @@
   <w:abstractNum w:abstractNumId="2" w15:restartNumberingAfterBreak="0">
     <w:nsid w:val="6FE91E18"/>
     <w:multiLevelType w:val="hybridMultilevel"/>
-    <w:tmpl w:val="52EA4178"/>
+    <w:tmpl w:val="F342BB88"/>
     <w:lvl w:ilvl="0" w:tplc="0409000F">
       <w:start w:val="1"/>
       <w:numFmt w:val="decimal"/>
